--- a/Projeto de Sistemas (2016.1)/Modelos de Caso de Uso/Preencher Relatório.docx
+++ b/Projeto de Sistemas (2016.1)/Modelos de Caso de Uso/Preencher Relatório.docx
@@ -1,41 +1,32 @@
 
 <file path=word/document.xml><?xml version="1.0" encoding="utf-8"?>
-<w:document xmlns:o="urn:schemas-microsoft-com:office:office" xmlns:r="http://schemas.openxmlformats.org/officeDocument/2006/relationships" xmlns:v="urn:schemas-microsoft-com:vml" xmlns:w="http://schemas.openxmlformats.org/wordprocessingml/2006/main" xmlns:w10="urn:schemas-microsoft-com:office:word" xmlns:wp="http://schemas.openxmlformats.org/drawingml/2006/wordprocessingDrawing" xmlns:wps="http://schemas.microsoft.com/office/word/2010/wordprocessingShape" xmlns:wpg="http://schemas.microsoft.com/office/word/2010/wordprocessingGroup" xmlns:mc="http://schemas.openxmlformats.org/markup-compatibility/2006" xmlns:wp14="http://schemas.microsoft.com/office/word/2010/wordprocessingDrawing" xmlns:w14="http://schemas.microsoft.com/office/word/2010/wordml" mc:Ignorable="w14 wp14">
+<w:document xmlns:wpc="http://schemas.microsoft.com/office/word/2010/wordprocessingCanvas" xmlns:mc="http://schemas.openxmlformats.org/markup-compatibility/2006" xmlns:o="urn:schemas-microsoft-com:office:office" xmlns:r="http://schemas.openxmlformats.org/officeDocument/2006/relationships" xmlns:m="http://schemas.openxmlformats.org/officeDocument/2006/math" xmlns:v="urn:schemas-microsoft-com:vml" xmlns:wp14="http://schemas.microsoft.com/office/word/2010/wordprocessingDrawing" xmlns:wp="http://schemas.openxmlformats.org/drawingml/2006/wordprocessingDrawing" xmlns:w10="urn:schemas-microsoft-com:office:word" xmlns:w="http://schemas.openxmlformats.org/wordprocessingml/2006/main" xmlns:w14="http://schemas.microsoft.com/office/word/2010/wordml" xmlns:w15="http://schemas.microsoft.com/office/word/2012/wordml" xmlns:wpg="http://schemas.microsoft.com/office/word/2010/wordprocessingGroup" xmlns:wpi="http://schemas.microsoft.com/office/word/2010/wordprocessingInk" xmlns:wne="http://schemas.microsoft.com/office/word/2006/wordml" xmlns:wps="http://schemas.microsoft.com/office/word/2010/wordprocessingShape" mc:Ignorable="w14 w15 wp14">
   <w:background w:color="FFFFFF"/>
   <w:body>
     <w:p>
       <w:pPr>
         <w:pStyle w:val="Ttulododocumento"/>
-        <w:rPr/>
       </w:pPr>
       <w:r>
-        <w:rPr/>
         <w:t>Monitoria TADS</w:t>
       </w:r>
     </w:p>
     <w:p>
       <w:pPr>
         <w:pStyle w:val="Ttulododocumento"/>
-        <w:rPr/>
       </w:pPr>
       <w:r>
-        <w:rPr/>
         <w:t>Especificação dos Casos de Uso</w:t>
       </w:r>
     </w:p>
     <w:p>
       <w:pPr>
         <w:pStyle w:val="Ttulododocumento"/>
-        <w:rPr/>
-      </w:pPr>
-      <w:r>
-        <w:rPr/>
-      </w:r>
+      </w:pPr>
     </w:p>
     <w:p>
       <w:pPr>
         <w:pStyle w:val="Ttulododocumento"/>
-        <w:rPr/>
       </w:pPr>
       <w:r>
         <w:rPr>
@@ -45,74 +36,39 @@
         <w:t>Versão 1.3</w:t>
       </w:r>
     </w:p>
-    <w:p>
-      <w:pPr>
-        <w:pStyle w:val="Normal"/>
-        <w:rPr/>
+    <w:p/>
+    <w:p>
+      <w:pPr>
+        <w:spacing w:after="120"/>
+        <w:ind w:left="720"/>
+      </w:pPr>
+    </w:p>
+    <w:p/>
+    <w:p>
+      <w:pPr>
+        <w:keepLines/>
+        <w:spacing w:after="120"/>
+        <w:ind w:left="720"/>
+      </w:pPr>
+    </w:p>
+    <w:p>
+      <w:pPr>
+        <w:keepLines/>
+        <w:spacing w:after="120"/>
+        <w:ind w:left="720"/>
+      </w:pPr>
+    </w:p>
+    <w:p>
+      <w:pPr>
+        <w:pStyle w:val="Ttulododocumento"/>
       </w:pPr>
       <w:r>
-        <w:rPr/>
-      </w:r>
-    </w:p>
-    <w:p>
-      <w:pPr>
-        <w:pStyle w:val="Normal"/>
-        <w:spacing w:before="0" w:after="120"/>
-        <w:ind w:left="720" w:hanging="0"/>
-        <w:rPr/>
-      </w:pPr>
-      <w:r>
-        <w:rPr/>
-      </w:r>
-    </w:p>
-    <w:p>
-      <w:pPr>
-        <w:pStyle w:val="Normal"/>
-        <w:rPr/>
-      </w:pPr>
-      <w:r>
-        <w:rPr/>
-      </w:r>
-    </w:p>
-    <w:p>
-      <w:pPr>
-        <w:pStyle w:val="Normal"/>
-        <w:keepLines/>
-        <w:spacing w:before="0" w:after="120"/>
-        <w:ind w:left="720" w:hanging="0"/>
-        <w:rPr/>
-      </w:pPr>
-      <w:r>
-        <w:rPr/>
-      </w:r>
-    </w:p>
-    <w:p>
-      <w:pPr>
-        <w:pStyle w:val="Normal"/>
-        <w:keepLines/>
-        <w:spacing w:before="0" w:after="120"/>
-        <w:ind w:left="720" w:hanging="0"/>
-        <w:rPr/>
-      </w:pPr>
-      <w:r>
-        <w:rPr/>
-      </w:r>
-    </w:p>
-    <w:p>
-      <w:pPr>
-        <w:pStyle w:val="Ttulododocumento"/>
-        <w:rPr/>
-      </w:pPr>
-      <w:r>
-        <w:rPr/>
         <w:t>Histórico de Revisão</w:t>
       </w:r>
     </w:p>
     <w:tbl>
       <w:tblPr>
-        <w:tblStyle w:val="a"/>
         <w:tblW w:w="9504" w:type="dxa"/>
-        <w:jc w:val="left"/>
         <w:tblInd w:w="-116" w:type="dxa"/>
         <w:tblBorders>
           <w:top w:val="single" w:sz="6" w:space="0" w:color="000001"/>
@@ -123,21 +79,17 @@
           <w:insideV w:val="single" w:sz="6" w:space="0" w:color="000001"/>
         </w:tblBorders>
         <w:tblCellMar>
-          <w:top w:w="0" w:type="dxa"/>
           <w:left w:w="99" w:type="dxa"/>
-          <w:bottom w:w="0" w:type="dxa"/>
-          <w:right w:w="108" w:type="dxa"/>
         </w:tblCellMar>
-        <w:tblLook w:noVBand="0" w:val="0000" w:noHBand="0" w:lastColumn="0" w:firstColumn="0" w:lastRow="0" w:firstRow="0"/>
+        <w:tblLook w:val="0000" w:firstRow="0" w:lastRow="0" w:firstColumn="0" w:lastColumn="0" w:noHBand="0" w:noVBand="0"/>
       </w:tblPr>
       <w:tblGrid>
-        <w:gridCol w:w="2302"/>
+        <w:gridCol w:w="2303"/>
         <w:gridCol w:w="1152"/>
         <w:gridCol w:w="3745"/>
         <w:gridCol w:w="2304"/>
       </w:tblGrid>
       <w:tr>
-        <w:trPr/>
         <w:tc>
           <w:tcPr>
             <w:tcW w:w="2302" w:type="dxa"/>
@@ -146,25 +98,21 @@
               <w:left w:val="single" w:sz="6" w:space="0" w:color="000001"/>
               <w:bottom w:val="single" w:sz="6" w:space="0" w:color="000001"/>
               <w:right w:val="single" w:sz="6" w:space="0" w:color="000001"/>
-              <w:insideH w:val="single" w:sz="6" w:space="0" w:color="000001"/>
-              <w:insideV w:val="single" w:sz="6" w:space="0" w:color="000001"/>
             </w:tcBorders>
-            <w:shd w:fill="auto" w:val="clear"/>
+            <w:shd w:val="clear" w:color="auto" w:fill="auto"/>
             <w:tcMar>
               <w:left w:w="99" w:type="dxa"/>
             </w:tcMar>
           </w:tcPr>
           <w:p>
             <w:pPr>
-              <w:pStyle w:val="Normal"/>
               <w:keepLines/>
-              <w:spacing w:before="0" w:after="120"/>
+              <w:spacing w:after="120"/>
               <w:jc w:val="center"/>
-              <w:rPr/>
             </w:pPr>
             <w:r>
               <w:rPr>
-                <w:rFonts w:eastAsia="Arial" w:cs="Arial" w:ascii="Arial" w:hAnsi="Arial"/>
+                <w:rFonts w:ascii="Arial" w:eastAsia="Arial" w:hAnsi="Arial" w:cs="Arial"/>
                 <w:b/>
               </w:rPr>
               <w:t>Data</w:t>
@@ -179,25 +127,21 @@
               <w:left w:val="single" w:sz="6" w:space="0" w:color="000001"/>
               <w:bottom w:val="single" w:sz="6" w:space="0" w:color="000001"/>
               <w:right w:val="single" w:sz="6" w:space="0" w:color="000001"/>
-              <w:insideH w:val="single" w:sz="6" w:space="0" w:color="000001"/>
-              <w:insideV w:val="single" w:sz="6" w:space="0" w:color="000001"/>
             </w:tcBorders>
-            <w:shd w:fill="auto" w:val="clear"/>
+            <w:shd w:val="clear" w:color="auto" w:fill="auto"/>
             <w:tcMar>
               <w:left w:w="99" w:type="dxa"/>
             </w:tcMar>
           </w:tcPr>
           <w:p>
             <w:pPr>
-              <w:pStyle w:val="Normal"/>
               <w:keepLines/>
-              <w:spacing w:before="0" w:after="120"/>
+              <w:spacing w:after="120"/>
               <w:jc w:val="center"/>
-              <w:rPr/>
             </w:pPr>
             <w:r>
               <w:rPr>
-                <w:rFonts w:eastAsia="Arial" w:cs="Arial" w:ascii="Arial" w:hAnsi="Arial"/>
+                <w:rFonts w:ascii="Arial" w:eastAsia="Arial" w:hAnsi="Arial" w:cs="Arial"/>
                 <w:b/>
               </w:rPr>
               <w:t>Versão</w:t>
@@ -212,25 +156,21 @@
               <w:left w:val="single" w:sz="6" w:space="0" w:color="000001"/>
               <w:bottom w:val="single" w:sz="6" w:space="0" w:color="000001"/>
               <w:right w:val="single" w:sz="6" w:space="0" w:color="000001"/>
-              <w:insideH w:val="single" w:sz="6" w:space="0" w:color="000001"/>
-              <w:insideV w:val="single" w:sz="6" w:space="0" w:color="000001"/>
             </w:tcBorders>
-            <w:shd w:fill="auto" w:val="clear"/>
+            <w:shd w:val="clear" w:color="auto" w:fill="auto"/>
             <w:tcMar>
               <w:left w:w="99" w:type="dxa"/>
             </w:tcMar>
           </w:tcPr>
           <w:p>
             <w:pPr>
-              <w:pStyle w:val="Normal"/>
               <w:keepLines/>
-              <w:spacing w:before="0" w:after="120"/>
+              <w:spacing w:after="120"/>
               <w:jc w:val="center"/>
-              <w:rPr/>
             </w:pPr>
             <w:r>
               <w:rPr>
-                <w:rFonts w:eastAsia="Arial" w:cs="Arial" w:ascii="Arial" w:hAnsi="Arial"/>
+                <w:rFonts w:ascii="Arial" w:eastAsia="Arial" w:hAnsi="Arial" w:cs="Arial"/>
                 <w:b/>
               </w:rPr>
               <w:t>Descrição</w:t>
@@ -245,25 +185,21 @@
               <w:left w:val="single" w:sz="6" w:space="0" w:color="000001"/>
               <w:bottom w:val="single" w:sz="6" w:space="0" w:color="000001"/>
               <w:right w:val="single" w:sz="6" w:space="0" w:color="000001"/>
-              <w:insideH w:val="single" w:sz="6" w:space="0" w:color="000001"/>
-              <w:insideV w:val="single" w:sz="6" w:space="0" w:color="000001"/>
             </w:tcBorders>
-            <w:shd w:fill="auto" w:val="clear"/>
+            <w:shd w:val="clear" w:color="auto" w:fill="auto"/>
             <w:tcMar>
               <w:left w:w="99" w:type="dxa"/>
             </w:tcMar>
           </w:tcPr>
           <w:p>
             <w:pPr>
-              <w:pStyle w:val="Normal"/>
               <w:keepLines/>
-              <w:spacing w:before="0" w:after="120"/>
+              <w:spacing w:after="120"/>
               <w:jc w:val="center"/>
-              <w:rPr/>
             </w:pPr>
             <w:r>
               <w:rPr>
-                <w:rFonts w:eastAsia="Arial" w:cs="Arial" w:ascii="Arial" w:hAnsi="Arial"/>
+                <w:rFonts w:ascii="Arial" w:eastAsia="Arial" w:hAnsi="Arial" w:cs="Arial"/>
                 <w:b/>
               </w:rPr>
               <w:t>Autor</w:t>
@@ -272,7 +208,6 @@
         </w:tc>
       </w:tr>
       <w:tr>
-        <w:trPr/>
         <w:tc>
           <w:tcPr>
             <w:tcW w:w="2302" w:type="dxa"/>
@@ -281,25 +216,21 @@
               <w:left w:val="single" w:sz="6" w:space="0" w:color="000001"/>
               <w:bottom w:val="single" w:sz="6" w:space="0" w:color="000001"/>
               <w:right w:val="single" w:sz="6" w:space="0" w:color="000001"/>
-              <w:insideH w:val="single" w:sz="6" w:space="0" w:color="000001"/>
-              <w:insideV w:val="single" w:sz="6" w:space="0" w:color="000001"/>
             </w:tcBorders>
-            <w:shd w:fill="auto" w:val="clear"/>
+            <w:shd w:val="clear" w:color="auto" w:fill="auto"/>
             <w:tcMar>
               <w:left w:w="99" w:type="dxa"/>
             </w:tcMar>
           </w:tcPr>
           <w:p>
             <w:pPr>
-              <w:pStyle w:val="Normal"/>
               <w:keepLines/>
-              <w:spacing w:before="0" w:after="120"/>
+              <w:spacing w:after="120"/>
               <w:jc w:val="center"/>
-              <w:rPr/>
             </w:pPr>
             <w:r>
               <w:rPr>
-                <w:rFonts w:eastAsia="Arial" w:cs="Arial" w:ascii="Arial" w:hAnsi="Arial"/>
+                <w:rFonts w:ascii="Arial" w:eastAsia="Arial" w:hAnsi="Arial" w:cs="Arial"/>
               </w:rPr>
               <w:t>23/Jun/16</w:t>
             </w:r>
@@ -313,25 +244,21 @@
               <w:left w:val="single" w:sz="6" w:space="0" w:color="000001"/>
               <w:bottom w:val="single" w:sz="6" w:space="0" w:color="000001"/>
               <w:right w:val="single" w:sz="6" w:space="0" w:color="000001"/>
-              <w:insideH w:val="single" w:sz="6" w:space="0" w:color="000001"/>
-              <w:insideV w:val="single" w:sz="6" w:space="0" w:color="000001"/>
             </w:tcBorders>
-            <w:shd w:fill="auto" w:val="clear"/>
+            <w:shd w:val="clear" w:color="auto" w:fill="auto"/>
             <w:tcMar>
               <w:left w:w="99" w:type="dxa"/>
             </w:tcMar>
           </w:tcPr>
           <w:p>
             <w:pPr>
-              <w:pStyle w:val="Normal"/>
               <w:keepLines/>
-              <w:spacing w:before="0" w:after="120"/>
+              <w:spacing w:after="120"/>
               <w:jc w:val="center"/>
-              <w:rPr/>
             </w:pPr>
             <w:r>
               <w:rPr>
-                <w:rFonts w:eastAsia="Arial" w:cs="Arial" w:ascii="Arial" w:hAnsi="Arial"/>
+                <w:rFonts w:ascii="Arial" w:eastAsia="Arial" w:hAnsi="Arial" w:cs="Arial"/>
               </w:rPr>
               <w:t>1.0</w:t>
             </w:r>
@@ -345,25 +272,21 @@
               <w:left w:val="single" w:sz="6" w:space="0" w:color="000001"/>
               <w:bottom w:val="single" w:sz="6" w:space="0" w:color="000001"/>
               <w:right w:val="single" w:sz="6" w:space="0" w:color="000001"/>
-              <w:insideH w:val="single" w:sz="6" w:space="0" w:color="000001"/>
-              <w:insideV w:val="single" w:sz="6" w:space="0" w:color="000001"/>
             </w:tcBorders>
-            <w:shd w:fill="auto" w:val="clear"/>
+            <w:shd w:val="clear" w:color="auto" w:fill="auto"/>
             <w:tcMar>
               <w:left w:w="99" w:type="dxa"/>
             </w:tcMar>
           </w:tcPr>
           <w:p>
             <w:pPr>
-              <w:pStyle w:val="Normal"/>
               <w:keepLines/>
-              <w:spacing w:before="0" w:after="120"/>
+              <w:spacing w:after="120"/>
               <w:jc w:val="center"/>
-              <w:rPr/>
             </w:pPr>
             <w:r>
               <w:rPr>
-                <w:rFonts w:eastAsia="Arial" w:cs="Arial" w:ascii="Arial" w:hAnsi="Arial"/>
+                <w:rFonts w:ascii="Arial" w:eastAsia="Arial" w:hAnsi="Arial" w:cs="Arial"/>
               </w:rPr>
               <w:t>Casos de uso relacionado a cadastro de usuários</w:t>
             </w:r>
@@ -377,25 +300,21 @@
               <w:left w:val="single" w:sz="6" w:space="0" w:color="000001"/>
               <w:bottom w:val="single" w:sz="6" w:space="0" w:color="000001"/>
               <w:right w:val="single" w:sz="6" w:space="0" w:color="000001"/>
-              <w:insideH w:val="single" w:sz="6" w:space="0" w:color="000001"/>
-              <w:insideV w:val="single" w:sz="6" w:space="0" w:color="000001"/>
             </w:tcBorders>
-            <w:shd w:fill="auto" w:val="clear"/>
+            <w:shd w:val="clear" w:color="auto" w:fill="auto"/>
             <w:tcMar>
               <w:left w:w="99" w:type="dxa"/>
             </w:tcMar>
           </w:tcPr>
           <w:p>
             <w:pPr>
-              <w:pStyle w:val="Normal"/>
               <w:keepLines/>
-              <w:spacing w:before="0" w:after="120"/>
+              <w:spacing w:after="120"/>
               <w:jc w:val="center"/>
-              <w:rPr/>
             </w:pPr>
             <w:r>
               <w:rPr>
-                <w:rFonts w:eastAsia="Arial" w:cs="Arial" w:ascii="Arial" w:hAnsi="Arial"/>
+                <w:rFonts w:ascii="Arial" w:eastAsia="Arial" w:hAnsi="Arial" w:cs="Arial"/>
               </w:rPr>
               <w:t>Douglas Albuquerque</w:t>
             </w:r>
@@ -403,7 +322,6 @@
         </w:tc>
       </w:tr>
       <w:tr>
-        <w:trPr/>
         <w:tc>
           <w:tcPr>
             <w:tcW w:w="2302" w:type="dxa"/>
@@ -412,25 +330,21 @@
               <w:left w:val="single" w:sz="6" w:space="0" w:color="000001"/>
               <w:bottom w:val="single" w:sz="6" w:space="0" w:color="000001"/>
               <w:right w:val="single" w:sz="6" w:space="0" w:color="000001"/>
-              <w:insideH w:val="single" w:sz="6" w:space="0" w:color="000001"/>
-              <w:insideV w:val="single" w:sz="6" w:space="0" w:color="000001"/>
             </w:tcBorders>
-            <w:shd w:fill="auto" w:val="clear"/>
+            <w:shd w:val="clear" w:color="auto" w:fill="auto"/>
             <w:tcMar>
               <w:left w:w="99" w:type="dxa"/>
             </w:tcMar>
           </w:tcPr>
           <w:p>
             <w:pPr>
-              <w:pStyle w:val="Normal"/>
               <w:keepLines/>
-              <w:spacing w:before="0" w:after="120"/>
+              <w:spacing w:after="120"/>
               <w:jc w:val="center"/>
-              <w:rPr/>
             </w:pPr>
             <w:r>
               <w:rPr>
-                <w:rFonts w:eastAsia="Arial" w:cs="Arial" w:ascii="Arial" w:hAnsi="Arial"/>
+                <w:rFonts w:ascii="Arial" w:eastAsia="Arial" w:hAnsi="Arial" w:cs="Arial"/>
               </w:rPr>
               <w:t>24/Jun/16</w:t>
             </w:r>
@@ -444,25 +358,21 @@
               <w:left w:val="single" w:sz="6" w:space="0" w:color="000001"/>
               <w:bottom w:val="single" w:sz="6" w:space="0" w:color="000001"/>
               <w:right w:val="single" w:sz="6" w:space="0" w:color="000001"/>
-              <w:insideH w:val="single" w:sz="6" w:space="0" w:color="000001"/>
-              <w:insideV w:val="single" w:sz="6" w:space="0" w:color="000001"/>
             </w:tcBorders>
-            <w:shd w:fill="auto" w:val="clear"/>
+            <w:shd w:val="clear" w:color="auto" w:fill="auto"/>
             <w:tcMar>
               <w:left w:w="99" w:type="dxa"/>
             </w:tcMar>
           </w:tcPr>
           <w:p>
             <w:pPr>
-              <w:pStyle w:val="Normal"/>
               <w:keepLines/>
-              <w:spacing w:before="0" w:after="120"/>
+              <w:spacing w:after="120"/>
               <w:jc w:val="center"/>
-              <w:rPr/>
             </w:pPr>
             <w:r>
               <w:rPr>
-                <w:rFonts w:eastAsia="Arial" w:cs="Arial" w:ascii="Arial" w:hAnsi="Arial"/>
+                <w:rFonts w:ascii="Arial" w:eastAsia="Arial" w:hAnsi="Arial" w:cs="Arial"/>
               </w:rPr>
               <w:t>1.1</w:t>
             </w:r>
@@ -476,25 +386,21 @@
               <w:left w:val="single" w:sz="6" w:space="0" w:color="000001"/>
               <w:bottom w:val="single" w:sz="6" w:space="0" w:color="000001"/>
               <w:right w:val="single" w:sz="6" w:space="0" w:color="000001"/>
-              <w:insideH w:val="single" w:sz="6" w:space="0" w:color="000001"/>
-              <w:insideV w:val="single" w:sz="6" w:space="0" w:color="000001"/>
             </w:tcBorders>
-            <w:shd w:fill="auto" w:val="clear"/>
+            <w:shd w:val="clear" w:color="auto" w:fill="auto"/>
             <w:tcMar>
               <w:left w:w="99" w:type="dxa"/>
             </w:tcMar>
           </w:tcPr>
           <w:p>
             <w:pPr>
-              <w:pStyle w:val="Normal"/>
               <w:keepLines/>
-              <w:spacing w:before="0" w:after="120"/>
+              <w:spacing w:after="120"/>
               <w:jc w:val="center"/>
-              <w:rPr/>
             </w:pPr>
             <w:r>
               <w:rPr>
-                <w:rFonts w:eastAsia="Arial" w:cs="Arial" w:ascii="Arial" w:hAnsi="Arial"/>
+                <w:rFonts w:ascii="Arial" w:eastAsia="Arial" w:hAnsi="Arial" w:cs="Arial"/>
               </w:rPr>
               <w:t>Finalizando os casos de uso</w:t>
             </w:r>
@@ -508,25 +414,21 @@
               <w:left w:val="single" w:sz="6" w:space="0" w:color="000001"/>
               <w:bottom w:val="single" w:sz="6" w:space="0" w:color="000001"/>
               <w:right w:val="single" w:sz="6" w:space="0" w:color="000001"/>
-              <w:insideH w:val="single" w:sz="6" w:space="0" w:color="000001"/>
-              <w:insideV w:val="single" w:sz="6" w:space="0" w:color="000001"/>
             </w:tcBorders>
-            <w:shd w:fill="auto" w:val="clear"/>
+            <w:shd w:val="clear" w:color="auto" w:fill="auto"/>
             <w:tcMar>
               <w:left w:w="99" w:type="dxa"/>
             </w:tcMar>
           </w:tcPr>
           <w:p>
             <w:pPr>
-              <w:pStyle w:val="Normal"/>
               <w:keepLines/>
-              <w:spacing w:before="0" w:after="120"/>
+              <w:spacing w:after="120"/>
               <w:jc w:val="center"/>
-              <w:rPr/>
             </w:pPr>
             <w:r>
               <w:rPr>
-                <w:rFonts w:eastAsia="Arial" w:cs="Arial" w:ascii="Arial" w:hAnsi="Arial"/>
+                <w:rFonts w:ascii="Arial" w:eastAsia="Arial" w:hAnsi="Arial" w:cs="Arial"/>
               </w:rPr>
               <w:t>Douglas Albuquerque</w:t>
             </w:r>
@@ -534,7 +436,6 @@
         </w:tc>
       </w:tr>
       <w:tr>
-        <w:trPr/>
         <w:tc>
           <w:tcPr>
             <w:tcW w:w="2302" w:type="dxa"/>
@@ -543,25 +444,21 @@
               <w:left w:val="single" w:sz="6" w:space="0" w:color="000001"/>
               <w:bottom w:val="single" w:sz="6" w:space="0" w:color="000001"/>
               <w:right w:val="single" w:sz="6" w:space="0" w:color="000001"/>
-              <w:insideH w:val="single" w:sz="6" w:space="0" w:color="000001"/>
-              <w:insideV w:val="single" w:sz="6" w:space="0" w:color="000001"/>
             </w:tcBorders>
-            <w:shd w:fill="auto" w:val="clear"/>
+            <w:shd w:val="clear" w:color="auto" w:fill="auto"/>
             <w:tcMar>
               <w:left w:w="99" w:type="dxa"/>
             </w:tcMar>
           </w:tcPr>
           <w:p>
             <w:pPr>
-              <w:pStyle w:val="Normal"/>
               <w:keepLines/>
-              <w:spacing w:before="0" w:after="120"/>
+              <w:spacing w:after="120"/>
               <w:jc w:val="center"/>
-              <w:rPr/>
             </w:pPr>
             <w:r>
               <w:rPr>
-                <w:rFonts w:eastAsia="Arial" w:cs="Arial" w:ascii="Arial" w:hAnsi="Arial"/>
+                <w:rFonts w:ascii="Arial" w:eastAsia="Arial" w:hAnsi="Arial" w:cs="Arial"/>
               </w:rPr>
               <w:t>24/Jun/16</w:t>
             </w:r>
@@ -575,25 +472,21 @@
               <w:left w:val="single" w:sz="6" w:space="0" w:color="000001"/>
               <w:bottom w:val="single" w:sz="6" w:space="0" w:color="000001"/>
               <w:right w:val="single" w:sz="6" w:space="0" w:color="000001"/>
-              <w:insideH w:val="single" w:sz="6" w:space="0" w:color="000001"/>
-              <w:insideV w:val="single" w:sz="6" w:space="0" w:color="000001"/>
             </w:tcBorders>
-            <w:shd w:fill="auto" w:val="clear"/>
+            <w:shd w:val="clear" w:color="auto" w:fill="auto"/>
             <w:tcMar>
               <w:left w:w="99" w:type="dxa"/>
             </w:tcMar>
           </w:tcPr>
           <w:p>
             <w:pPr>
-              <w:pStyle w:val="Normal"/>
               <w:keepLines/>
-              <w:spacing w:before="0" w:after="120"/>
+              <w:spacing w:after="120"/>
               <w:jc w:val="center"/>
-              <w:rPr/>
             </w:pPr>
             <w:r>
               <w:rPr>
-                <w:rFonts w:eastAsia="Arial" w:cs="Arial" w:ascii="Arial" w:hAnsi="Arial"/>
+                <w:rFonts w:ascii="Arial" w:eastAsia="Arial" w:hAnsi="Arial" w:cs="Arial"/>
               </w:rPr>
               <w:t>1.2</w:t>
             </w:r>
@@ -607,25 +500,21 @@
               <w:left w:val="single" w:sz="6" w:space="0" w:color="000001"/>
               <w:bottom w:val="single" w:sz="6" w:space="0" w:color="000001"/>
               <w:right w:val="single" w:sz="6" w:space="0" w:color="000001"/>
-              <w:insideH w:val="single" w:sz="6" w:space="0" w:color="000001"/>
-              <w:insideV w:val="single" w:sz="6" w:space="0" w:color="000001"/>
             </w:tcBorders>
-            <w:shd w:fill="auto" w:val="clear"/>
+            <w:shd w:val="clear" w:color="auto" w:fill="auto"/>
             <w:tcMar>
               <w:left w:w="99" w:type="dxa"/>
             </w:tcMar>
           </w:tcPr>
           <w:p>
             <w:pPr>
-              <w:pStyle w:val="Normal"/>
               <w:keepLines/>
-              <w:spacing w:before="0" w:after="120"/>
+              <w:spacing w:after="120"/>
               <w:jc w:val="center"/>
-              <w:rPr/>
             </w:pPr>
             <w:r>
               <w:rPr>
-                <w:rFonts w:eastAsia="Arial" w:cs="Arial" w:ascii="Arial" w:hAnsi="Arial"/>
+                <w:rFonts w:ascii="Arial" w:eastAsia="Arial" w:hAnsi="Arial" w:cs="Arial"/>
               </w:rPr>
               <w:t>Revisão do documento</w:t>
             </w:r>
@@ -639,25 +528,21 @@
               <w:left w:val="single" w:sz="6" w:space="0" w:color="000001"/>
               <w:bottom w:val="single" w:sz="6" w:space="0" w:color="000001"/>
               <w:right w:val="single" w:sz="6" w:space="0" w:color="000001"/>
-              <w:insideH w:val="single" w:sz="6" w:space="0" w:color="000001"/>
-              <w:insideV w:val="single" w:sz="6" w:space="0" w:color="000001"/>
             </w:tcBorders>
-            <w:shd w:fill="auto" w:val="clear"/>
+            <w:shd w:val="clear" w:color="auto" w:fill="auto"/>
             <w:tcMar>
               <w:left w:w="99" w:type="dxa"/>
             </w:tcMar>
           </w:tcPr>
           <w:p>
             <w:pPr>
-              <w:pStyle w:val="Normal"/>
               <w:keepLines/>
-              <w:spacing w:before="0" w:after="120"/>
+              <w:spacing w:after="120"/>
               <w:jc w:val="center"/>
-              <w:rPr/>
             </w:pPr>
             <w:r>
               <w:rPr>
-                <w:rFonts w:eastAsia="Arial" w:cs="Arial" w:ascii="Arial" w:hAnsi="Arial"/>
+                <w:rFonts w:ascii="Arial" w:eastAsia="Arial" w:hAnsi="Arial" w:cs="Arial"/>
               </w:rPr>
               <w:t>Edmilson Santana</w:t>
             </w:r>
@@ -665,7 +550,6 @@
         </w:tc>
       </w:tr>
       <w:tr>
-        <w:trPr/>
         <w:tc>
           <w:tcPr>
             <w:tcW w:w="2302" w:type="dxa"/>
@@ -674,25 +558,21 @@
               <w:left w:val="single" w:sz="6" w:space="0" w:color="000001"/>
               <w:bottom w:val="single" w:sz="6" w:space="0" w:color="000001"/>
               <w:right w:val="single" w:sz="6" w:space="0" w:color="000001"/>
-              <w:insideH w:val="single" w:sz="6" w:space="0" w:color="000001"/>
-              <w:insideV w:val="single" w:sz="6" w:space="0" w:color="000001"/>
             </w:tcBorders>
-            <w:shd w:fill="auto" w:val="clear"/>
+            <w:shd w:val="clear" w:color="auto" w:fill="auto"/>
             <w:tcMar>
               <w:left w:w="99" w:type="dxa"/>
             </w:tcMar>
           </w:tcPr>
           <w:p>
             <w:pPr>
-              <w:pStyle w:val="Normal"/>
               <w:keepLines/>
-              <w:spacing w:before="0" w:after="120"/>
+              <w:spacing w:after="120"/>
               <w:jc w:val="center"/>
-              <w:rPr/>
             </w:pPr>
             <w:r>
               <w:rPr>
-                <w:rFonts w:eastAsia="Arial" w:cs="Arial" w:ascii="Arial" w:hAnsi="Arial"/>
+                <w:rFonts w:ascii="Arial" w:eastAsia="Arial" w:hAnsi="Arial" w:cs="Arial"/>
               </w:rPr>
               <w:t>26/Jun/16</w:t>
             </w:r>
@@ -706,25 +586,21 @@
               <w:left w:val="single" w:sz="6" w:space="0" w:color="000001"/>
               <w:bottom w:val="single" w:sz="6" w:space="0" w:color="000001"/>
               <w:right w:val="single" w:sz="6" w:space="0" w:color="000001"/>
-              <w:insideH w:val="single" w:sz="6" w:space="0" w:color="000001"/>
-              <w:insideV w:val="single" w:sz="6" w:space="0" w:color="000001"/>
             </w:tcBorders>
-            <w:shd w:fill="auto" w:val="clear"/>
+            <w:shd w:val="clear" w:color="auto" w:fill="auto"/>
             <w:tcMar>
               <w:left w:w="99" w:type="dxa"/>
             </w:tcMar>
           </w:tcPr>
           <w:p>
             <w:pPr>
-              <w:pStyle w:val="Normal"/>
               <w:keepLines/>
-              <w:spacing w:before="0" w:after="120"/>
+              <w:spacing w:after="120"/>
               <w:jc w:val="center"/>
-              <w:rPr/>
             </w:pPr>
             <w:r>
               <w:rPr>
-                <w:rFonts w:eastAsia="Arial" w:cs="Arial" w:ascii="Arial" w:hAnsi="Arial"/>
+                <w:rFonts w:ascii="Arial" w:eastAsia="Arial" w:hAnsi="Arial" w:cs="Arial"/>
               </w:rPr>
               <w:t>1.3</w:t>
             </w:r>
@@ -738,25 +614,21 @@
               <w:left w:val="single" w:sz="6" w:space="0" w:color="000001"/>
               <w:bottom w:val="single" w:sz="6" w:space="0" w:color="000001"/>
               <w:right w:val="single" w:sz="6" w:space="0" w:color="000001"/>
-              <w:insideH w:val="single" w:sz="6" w:space="0" w:color="000001"/>
-              <w:insideV w:val="single" w:sz="6" w:space="0" w:color="000001"/>
             </w:tcBorders>
-            <w:shd w:fill="auto" w:val="clear"/>
+            <w:shd w:val="clear" w:color="auto" w:fill="auto"/>
             <w:tcMar>
               <w:left w:w="99" w:type="dxa"/>
             </w:tcMar>
           </w:tcPr>
           <w:p>
             <w:pPr>
-              <w:pStyle w:val="Normal"/>
               <w:keepLines/>
-              <w:spacing w:before="0" w:after="120"/>
+              <w:spacing w:after="120"/>
               <w:jc w:val="center"/>
-              <w:rPr/>
             </w:pPr>
             <w:r>
               <w:rPr>
-                <w:rFonts w:eastAsia="Arial" w:cs="Arial" w:ascii="Arial" w:hAnsi="Arial"/>
+                <w:rFonts w:ascii="Arial" w:eastAsia="Arial" w:hAnsi="Arial" w:cs="Arial"/>
               </w:rPr>
               <w:t>Formatação do documento</w:t>
             </w:r>
@@ -770,25 +642,21 @@
               <w:left w:val="single" w:sz="6" w:space="0" w:color="000001"/>
               <w:bottom w:val="single" w:sz="6" w:space="0" w:color="000001"/>
               <w:right w:val="single" w:sz="6" w:space="0" w:color="000001"/>
-              <w:insideH w:val="single" w:sz="6" w:space="0" w:color="000001"/>
-              <w:insideV w:val="single" w:sz="6" w:space="0" w:color="000001"/>
             </w:tcBorders>
-            <w:shd w:fill="auto" w:val="clear"/>
+            <w:shd w:val="clear" w:color="auto" w:fill="auto"/>
             <w:tcMar>
               <w:left w:w="99" w:type="dxa"/>
             </w:tcMar>
           </w:tcPr>
           <w:p>
             <w:pPr>
-              <w:pStyle w:val="Normal"/>
               <w:keepLines/>
-              <w:spacing w:before="0" w:after="120"/>
+              <w:spacing w:after="120"/>
               <w:jc w:val="center"/>
-              <w:rPr/>
             </w:pPr>
             <w:r>
               <w:rPr>
-                <w:rFonts w:eastAsia="Arial" w:cs="Arial" w:ascii="Arial" w:hAnsi="Arial"/>
+                <w:rFonts w:ascii="Arial" w:eastAsia="Arial" w:hAnsi="Arial" w:cs="Arial"/>
               </w:rPr>
               <w:t>Edmilson Santana</w:t>
             </w:r>
@@ -796,23 +664,8 @@
         </w:tc>
       </w:tr>
     </w:tbl>
-    <w:p>
-      <w:pPr>
-        <w:pStyle w:val="Normal"/>
-        <w:rPr/>
-      </w:pPr>
-      <w:r>
-        <w:rPr/>
-      </w:r>
-    </w:p>
-    <w:p>
-      <w:pPr>
-        <w:pStyle w:val="Normal"/>
-        <w:rPr/>
-      </w:pPr>
-      <w:r>
-        <w:rPr/>
-      </w:r>
+    <w:p/>
+    <w:p>
       <w:r>
         <w:br w:type="page"/>
       </w:r>
@@ -820,42 +673,48 @@
     <w:p>
       <w:pPr>
         <w:pStyle w:val="Ttulododocumento"/>
-        <w:rPr/>
       </w:pPr>
       <w:r>
-        <w:rPr/>
+        <w:lastRenderedPageBreak/>
         <w:t>Índice Analítico</w:t>
       </w:r>
     </w:p>
+    <w:bookmarkStart w:id="0" w:name="_Toc456010293" w:displacedByCustomXml="next"/>
     <w:sdt>
       <w:sdtPr>
+        <w:rPr>
+          <w:rFonts w:ascii="Times New Roman" w:eastAsia="Times New Roman" w:hAnsi="Times New Roman" w:cs="Times New Roman"/>
+          <w:color w:val="000000"/>
+          <w:sz w:val="20"/>
+          <w:szCs w:val="20"/>
+        </w:rPr>
+        <w:id w:val="1932266845"/>
         <w:docPartObj>
           <w:docPartGallery w:val="Table of Contents"/>
-          <w:docPartUnique w:val=""/>
+          <w:docPartUnique/>
         </w:docPartObj>
-        <w:id w:val="1932266845"/>
       </w:sdtPr>
+      <w:sdtEndPr/>
       <w:sdtContent>
         <w:p>
           <w:pPr>
             <w:pStyle w:val="Ttulodosumrio"/>
-            <w:rPr/>
           </w:pPr>
           <w:r>
-            <w:rPr/>
             <w:t>Sumário</w:t>
           </w:r>
+          <w:bookmarkEnd w:id="0"/>
         </w:p>
         <w:p>
           <w:pPr>
             <w:pStyle w:val="Sumrio1"/>
             <w:tabs>
-              <w:tab w:val="left" w:pos="400" w:leader="none"/>
-              <w:tab w:val="right" w:pos="9380" w:leader="dot"/>
+              <w:tab w:val="right" w:leader="dot" w:pos="9380"/>
             </w:tabs>
             <w:rPr>
-              <w:rFonts w:ascii="Calibri" w:hAnsi="Calibri" w:eastAsia="" w:cs="" w:asciiTheme="minorHAnsi" w:cstheme="minorBidi" w:eastAsiaTheme="minorEastAsia" w:hAnsiTheme="minorHAnsi"/>
-              <w:color w:val="00000A"/>
+              <w:rFonts w:asciiTheme="minorHAnsi" w:eastAsiaTheme="minorEastAsia" w:hAnsiTheme="minorHAnsi" w:cstheme="minorBidi"/>
+              <w:noProof/>
+              <w:color w:val="auto"/>
               <w:sz w:val="22"/>
               <w:szCs w:val="22"/>
             </w:rPr>
@@ -864,25 +723,97 @@
             <w:fldChar w:fldCharType="begin"/>
           </w:r>
           <w:r>
-            <w:instrText> TOC \z \o "1-3" \u \h</w:instrText>
+            <w:instrText>TOC \z \o "1-3" \u \h</w:instrText>
           </w:r>
           <w:r>
             <w:fldChar w:fldCharType="separate"/>
           </w:r>
-          <w:hyperlink w:anchor="_Toc455933816">
-            <w:r>
-              <w:rPr>
-                <w:webHidden/>
-                <w:rStyle w:val="Vnculodendice"/>
-                <w:vanish w:val="false"/>
+          <w:hyperlink w:anchor="_Toc456010293" w:history="1">
+            <w:r>
+              <w:rPr>
+                <w:rStyle w:val="Hyperlink"/>
+                <w:noProof/>
+              </w:rPr>
+              <w:t>Sumário</w:t>
+            </w:r>
+            <w:r>
+              <w:rPr>
+                <w:noProof/>
+                <w:webHidden/>
+              </w:rPr>
+              <w:tab/>
+            </w:r>
+            <w:r>
+              <w:rPr>
+                <w:noProof/>
+                <w:webHidden/>
+              </w:rPr>
+              <w:fldChar w:fldCharType="begin"/>
+            </w:r>
+            <w:r>
+              <w:rPr>
+                <w:noProof/>
+                <w:webHidden/>
+              </w:rPr>
+              <w:instrText xml:space="preserve"> PAGEREF _Toc456010293 \h </w:instrText>
+            </w:r>
+            <w:r>
+              <w:rPr>
+                <w:noProof/>
+                <w:webHidden/>
+              </w:rPr>
+            </w:r>
+            <w:r>
+              <w:rPr>
+                <w:noProof/>
+                <w:webHidden/>
+              </w:rPr>
+              <w:fldChar w:fldCharType="separate"/>
+            </w:r>
+            <w:r>
+              <w:rPr>
+                <w:noProof/>
+                <w:webHidden/>
+              </w:rPr>
+              <w:t>2</w:t>
+            </w:r>
+            <w:r>
+              <w:rPr>
+                <w:noProof/>
+                <w:webHidden/>
+              </w:rPr>
+              <w:fldChar w:fldCharType="end"/>
+            </w:r>
+          </w:hyperlink>
+        </w:p>
+        <w:p>
+          <w:pPr>
+            <w:pStyle w:val="Sumrio1"/>
+            <w:tabs>
+              <w:tab w:val="left" w:pos="400"/>
+              <w:tab w:val="right" w:leader="dot" w:pos="9380"/>
+            </w:tabs>
+            <w:rPr>
+              <w:rFonts w:asciiTheme="minorHAnsi" w:eastAsiaTheme="minorEastAsia" w:hAnsiTheme="minorHAnsi" w:cstheme="minorBidi"/>
+              <w:noProof/>
+              <w:color w:val="auto"/>
+              <w:sz w:val="22"/>
+              <w:szCs w:val="22"/>
+            </w:rPr>
+          </w:pPr>
+          <w:hyperlink w:anchor="_Toc456010294" w:history="1">
+            <w:r>
+              <w:rPr>
+                <w:rStyle w:val="Hyperlink"/>
+                <w:noProof/>
               </w:rPr>
               <w:t>1.</w:t>
             </w:r>
             <w:r>
               <w:rPr>
-                <w:rStyle w:val="Vnculodendice"/>
-                <w:rFonts w:eastAsia="" w:cs="" w:ascii="Calibri" w:hAnsi="Calibri" w:asciiTheme="minorHAnsi" w:cstheme="minorBidi" w:eastAsiaTheme="minorEastAsia" w:hAnsiTheme="minorHAnsi"/>
-                <w:color w:val="00000A"/>
+                <w:rFonts w:asciiTheme="minorHAnsi" w:eastAsiaTheme="minorEastAsia" w:hAnsiTheme="minorHAnsi" w:cstheme="minorBidi"/>
+                <w:noProof/>
+                <w:color w:val="auto"/>
                 <w:sz w:val="22"/>
                 <w:szCs w:val="22"/>
               </w:rPr>
@@ -890,38 +821,55 @@
             </w:r>
             <w:r>
               <w:rPr>
-                <w:rStyle w:val="Vnculodendice"/>
+                <w:rStyle w:val="Hyperlink"/>
+                <w:noProof/>
               </w:rPr>
               <w:t>Preencher relatório</w:t>
             </w:r>
             <w:r>
               <w:rPr>
+                <w:noProof/>
+                <w:webHidden/>
+              </w:rPr>
+              <w:tab/>
+            </w:r>
+            <w:r>
+              <w:rPr>
+                <w:noProof/>
                 <w:webHidden/>
               </w:rPr>
               <w:fldChar w:fldCharType="begin"/>
             </w:r>
             <w:r>
               <w:rPr>
-                <w:webHidden/>
-              </w:rPr>
-              <w:instrText>PAGEREF _Toc455933816 \h</w:instrText>
-            </w:r>
-            <w:r>
-              <w:rPr>
+                <w:noProof/>
+                <w:webHidden/>
+              </w:rPr>
+              <w:instrText xml:space="preserve"> PAGEREF _Toc456010294 \h </w:instrText>
+            </w:r>
+            <w:r>
+              <w:rPr>
+                <w:noProof/>
+                <w:webHidden/>
+              </w:rPr>
+            </w:r>
+            <w:r>
+              <w:rPr>
+                <w:noProof/>
                 <w:webHidden/>
               </w:rPr>
               <w:fldChar w:fldCharType="separate"/>
             </w:r>
             <w:r>
               <w:rPr>
-                <w:rStyle w:val="Vnculodendice"/>
-                <w:vanish w:val="false"/>
-              </w:rPr>
-              <w:tab/>
+                <w:noProof/>
+                <w:webHidden/>
+              </w:rPr>
               <w:t>3</w:t>
             </w:r>
             <w:r>
               <w:rPr>
+                <w:noProof/>
                 <w:webHidden/>
               </w:rPr>
               <w:fldChar w:fldCharType="end"/>
@@ -932,30 +880,30 @@
           <w:pPr>
             <w:pStyle w:val="Sumrio2"/>
             <w:tabs>
-              <w:tab w:val="left" w:pos="880" w:leader="none"/>
-              <w:tab w:val="right" w:pos="9380" w:leader="dot"/>
+              <w:tab w:val="left" w:pos="880"/>
+              <w:tab w:val="right" w:leader="dot" w:pos="9380"/>
             </w:tabs>
             <w:rPr>
-              <w:rFonts w:ascii="Calibri" w:hAnsi="Calibri" w:eastAsia="" w:cs="" w:asciiTheme="minorHAnsi" w:cstheme="minorBidi" w:eastAsiaTheme="minorEastAsia" w:hAnsiTheme="minorHAnsi"/>
-              <w:color w:val="00000A"/>
+              <w:rFonts w:asciiTheme="minorHAnsi" w:eastAsiaTheme="minorEastAsia" w:hAnsiTheme="minorHAnsi" w:cstheme="minorBidi"/>
+              <w:noProof/>
+              <w:color w:val="auto"/>
               <w:sz w:val="22"/>
               <w:szCs w:val="22"/>
             </w:rPr>
           </w:pPr>
-          <w:hyperlink w:anchor="_Toc455933817">
-            <w:r>
-              <w:rPr>
-                <w:webHidden/>
-                <w:rStyle w:val="Vnculodendice"/>
-                <w:vanish w:val="false"/>
+          <w:hyperlink w:anchor="_Toc456010295" w:history="1">
+            <w:r>
+              <w:rPr>
+                <w:rStyle w:val="Hyperlink"/>
+                <w:noProof/>
               </w:rPr>
               <w:t>1.1.</w:t>
             </w:r>
             <w:r>
               <w:rPr>
-                <w:rStyle w:val="Vnculodendice"/>
-                <w:rFonts w:eastAsia="" w:cs="" w:ascii="Calibri" w:hAnsi="Calibri" w:asciiTheme="minorHAnsi" w:cstheme="minorBidi" w:eastAsiaTheme="minorEastAsia" w:hAnsiTheme="minorHAnsi"/>
-                <w:color w:val="00000A"/>
+                <w:rFonts w:asciiTheme="minorHAnsi" w:eastAsiaTheme="minorEastAsia" w:hAnsiTheme="minorHAnsi" w:cstheme="minorBidi"/>
+                <w:noProof/>
+                <w:color w:val="auto"/>
                 <w:sz w:val="22"/>
                 <w:szCs w:val="22"/>
               </w:rPr>
@@ -963,38 +911,55 @@
             </w:r>
             <w:r>
               <w:rPr>
-                <w:rStyle w:val="Vnculodendice"/>
+                <w:rStyle w:val="Hyperlink"/>
+                <w:noProof/>
               </w:rPr>
               <w:t>Breve Descrição</w:t>
             </w:r>
             <w:r>
               <w:rPr>
+                <w:noProof/>
+                <w:webHidden/>
+              </w:rPr>
+              <w:tab/>
+            </w:r>
+            <w:r>
+              <w:rPr>
+                <w:noProof/>
                 <w:webHidden/>
               </w:rPr>
               <w:fldChar w:fldCharType="begin"/>
             </w:r>
             <w:r>
               <w:rPr>
-                <w:webHidden/>
-              </w:rPr>
-              <w:instrText>PAGEREF _Toc455933817 \h</w:instrText>
-            </w:r>
-            <w:r>
-              <w:rPr>
+                <w:noProof/>
+                <w:webHidden/>
+              </w:rPr>
+              <w:instrText xml:space="preserve"> PAGEREF _Toc456010295 \h </w:instrText>
+            </w:r>
+            <w:r>
+              <w:rPr>
+                <w:noProof/>
+                <w:webHidden/>
+              </w:rPr>
+            </w:r>
+            <w:r>
+              <w:rPr>
+                <w:noProof/>
                 <w:webHidden/>
               </w:rPr>
               <w:fldChar w:fldCharType="separate"/>
             </w:r>
             <w:r>
               <w:rPr>
-                <w:rStyle w:val="Vnculodendice"/>
-                <w:vanish w:val="false"/>
-              </w:rPr>
-              <w:tab/>
+                <w:noProof/>
+                <w:webHidden/>
+              </w:rPr>
               <w:t>3</w:t>
             </w:r>
             <w:r>
               <w:rPr>
+                <w:noProof/>
                 <w:webHidden/>
               </w:rPr>
               <w:fldChar w:fldCharType="end"/>
@@ -1005,30 +970,30 @@
           <w:pPr>
             <w:pStyle w:val="Sumrio1"/>
             <w:tabs>
-              <w:tab w:val="left" w:pos="400" w:leader="none"/>
-              <w:tab w:val="right" w:pos="9380" w:leader="dot"/>
+              <w:tab w:val="left" w:pos="400"/>
+              <w:tab w:val="right" w:leader="dot" w:pos="9380"/>
             </w:tabs>
             <w:rPr>
-              <w:rFonts w:ascii="Calibri" w:hAnsi="Calibri" w:eastAsia="" w:cs="" w:asciiTheme="minorHAnsi" w:cstheme="minorBidi" w:eastAsiaTheme="minorEastAsia" w:hAnsiTheme="minorHAnsi"/>
-              <w:color w:val="00000A"/>
+              <w:rFonts w:asciiTheme="minorHAnsi" w:eastAsiaTheme="minorEastAsia" w:hAnsiTheme="minorHAnsi" w:cstheme="minorBidi"/>
+              <w:noProof/>
+              <w:color w:val="auto"/>
               <w:sz w:val="22"/>
               <w:szCs w:val="22"/>
             </w:rPr>
           </w:pPr>
-          <w:hyperlink w:anchor="_Toc455933818">
-            <w:r>
-              <w:rPr>
-                <w:webHidden/>
-                <w:rStyle w:val="Vnculodendice"/>
-                <w:vanish w:val="false"/>
+          <w:hyperlink w:anchor="_Toc456010296" w:history="1">
+            <w:r>
+              <w:rPr>
+                <w:rStyle w:val="Hyperlink"/>
+                <w:noProof/>
               </w:rPr>
               <w:t>2.</w:t>
             </w:r>
             <w:r>
               <w:rPr>
-                <w:rStyle w:val="Vnculodendice"/>
-                <w:rFonts w:eastAsia="" w:cs="" w:ascii="Calibri" w:hAnsi="Calibri" w:asciiTheme="minorHAnsi" w:cstheme="minorBidi" w:eastAsiaTheme="minorEastAsia" w:hAnsiTheme="minorHAnsi"/>
-                <w:color w:val="00000A"/>
+                <w:rFonts w:asciiTheme="minorHAnsi" w:eastAsiaTheme="minorEastAsia" w:hAnsiTheme="minorHAnsi" w:cstheme="minorBidi"/>
+                <w:noProof/>
+                <w:color w:val="auto"/>
                 <w:sz w:val="22"/>
                 <w:szCs w:val="22"/>
               </w:rPr>
@@ -1036,38 +1001,55 @@
             </w:r>
             <w:r>
               <w:rPr>
-                <w:rStyle w:val="Vnculodendice"/>
+                <w:rStyle w:val="Hyperlink"/>
+                <w:noProof/>
               </w:rPr>
               <w:t>Fluxo de Eventos</w:t>
             </w:r>
             <w:r>
               <w:rPr>
+                <w:noProof/>
+                <w:webHidden/>
+              </w:rPr>
+              <w:tab/>
+            </w:r>
+            <w:r>
+              <w:rPr>
+                <w:noProof/>
                 <w:webHidden/>
               </w:rPr>
               <w:fldChar w:fldCharType="begin"/>
             </w:r>
             <w:r>
               <w:rPr>
-                <w:webHidden/>
-              </w:rPr>
-              <w:instrText>PAGEREF _Toc455933818 \h</w:instrText>
-            </w:r>
-            <w:r>
-              <w:rPr>
+                <w:noProof/>
+                <w:webHidden/>
+              </w:rPr>
+              <w:instrText xml:space="preserve"> PAGEREF _Toc456010296 \h </w:instrText>
+            </w:r>
+            <w:r>
+              <w:rPr>
+                <w:noProof/>
+                <w:webHidden/>
+              </w:rPr>
+            </w:r>
+            <w:r>
+              <w:rPr>
+                <w:noProof/>
                 <w:webHidden/>
               </w:rPr>
               <w:fldChar w:fldCharType="separate"/>
             </w:r>
             <w:r>
               <w:rPr>
-                <w:rStyle w:val="Vnculodendice"/>
-                <w:vanish w:val="false"/>
-              </w:rPr>
-              <w:tab/>
+                <w:noProof/>
+                <w:webHidden/>
+              </w:rPr>
               <w:t>3</w:t>
             </w:r>
             <w:r>
               <w:rPr>
+                <w:noProof/>
                 <w:webHidden/>
               </w:rPr>
               <w:fldChar w:fldCharType="end"/>
@@ -1078,30 +1060,30 @@
           <w:pPr>
             <w:pStyle w:val="Sumrio2"/>
             <w:tabs>
-              <w:tab w:val="left" w:pos="880" w:leader="none"/>
-              <w:tab w:val="right" w:pos="9380" w:leader="dot"/>
+              <w:tab w:val="left" w:pos="880"/>
+              <w:tab w:val="right" w:leader="dot" w:pos="9380"/>
             </w:tabs>
             <w:rPr>
-              <w:rFonts w:ascii="Calibri" w:hAnsi="Calibri" w:eastAsia="" w:cs="" w:asciiTheme="minorHAnsi" w:cstheme="minorBidi" w:eastAsiaTheme="minorEastAsia" w:hAnsiTheme="minorHAnsi"/>
-              <w:color w:val="00000A"/>
+              <w:rFonts w:asciiTheme="minorHAnsi" w:eastAsiaTheme="minorEastAsia" w:hAnsiTheme="minorHAnsi" w:cstheme="minorBidi"/>
+              <w:noProof/>
+              <w:color w:val="auto"/>
               <w:sz w:val="22"/>
               <w:szCs w:val="22"/>
             </w:rPr>
           </w:pPr>
-          <w:hyperlink w:anchor="_Toc455933819">
-            <w:r>
-              <w:rPr>
-                <w:webHidden/>
-                <w:rStyle w:val="Vnculodendice"/>
-                <w:vanish w:val="false"/>
+          <w:hyperlink w:anchor="_Toc456010297" w:history="1">
+            <w:r>
+              <w:rPr>
+                <w:rStyle w:val="Hyperlink"/>
+                <w:noProof/>
               </w:rPr>
               <w:t>2.1.</w:t>
             </w:r>
             <w:r>
               <w:rPr>
-                <w:rStyle w:val="Vnculodendice"/>
-                <w:rFonts w:eastAsia="" w:cs="" w:ascii="Calibri" w:hAnsi="Calibri" w:asciiTheme="minorHAnsi" w:cstheme="minorBidi" w:eastAsiaTheme="minorEastAsia" w:hAnsiTheme="minorHAnsi"/>
-                <w:color w:val="00000A"/>
+                <w:rFonts w:asciiTheme="minorHAnsi" w:eastAsiaTheme="minorEastAsia" w:hAnsiTheme="minorHAnsi" w:cstheme="minorBidi"/>
+                <w:noProof/>
+                <w:color w:val="auto"/>
                 <w:sz w:val="22"/>
                 <w:szCs w:val="22"/>
               </w:rPr>
@@ -1109,38 +1091,55 @@
             </w:r>
             <w:r>
               <w:rPr>
-                <w:rStyle w:val="Vnculodendice"/>
+                <w:rStyle w:val="Hyperlink"/>
+                <w:noProof/>
               </w:rPr>
               <w:t>Fluxo principal</w:t>
             </w:r>
             <w:r>
               <w:rPr>
+                <w:noProof/>
+                <w:webHidden/>
+              </w:rPr>
+              <w:tab/>
+            </w:r>
+            <w:r>
+              <w:rPr>
+                <w:noProof/>
                 <w:webHidden/>
               </w:rPr>
               <w:fldChar w:fldCharType="begin"/>
             </w:r>
             <w:r>
               <w:rPr>
-                <w:webHidden/>
-              </w:rPr>
-              <w:instrText>PAGEREF _Toc455933819 \h</w:instrText>
-            </w:r>
-            <w:r>
-              <w:rPr>
+                <w:noProof/>
+                <w:webHidden/>
+              </w:rPr>
+              <w:instrText xml:space="preserve"> PAGEREF _Toc456010297 \h </w:instrText>
+            </w:r>
+            <w:r>
+              <w:rPr>
+                <w:noProof/>
+                <w:webHidden/>
+              </w:rPr>
+            </w:r>
+            <w:r>
+              <w:rPr>
+                <w:noProof/>
                 <w:webHidden/>
               </w:rPr>
               <w:fldChar w:fldCharType="separate"/>
             </w:r>
             <w:r>
               <w:rPr>
-                <w:rStyle w:val="Vnculodendice"/>
-                <w:vanish w:val="false"/>
-              </w:rPr>
-              <w:tab/>
+                <w:noProof/>
+                <w:webHidden/>
+              </w:rPr>
               <w:t>3</w:t>
             </w:r>
             <w:r>
               <w:rPr>
+                <w:noProof/>
                 <w:webHidden/>
               </w:rPr>
               <w:fldChar w:fldCharType="end"/>
@@ -1151,30 +1150,30 @@
           <w:pPr>
             <w:pStyle w:val="Sumrio2"/>
             <w:tabs>
-              <w:tab w:val="left" w:pos="880" w:leader="none"/>
-              <w:tab w:val="right" w:pos="9380" w:leader="dot"/>
+              <w:tab w:val="left" w:pos="880"/>
+              <w:tab w:val="right" w:leader="dot" w:pos="9380"/>
             </w:tabs>
             <w:rPr>
-              <w:rFonts w:ascii="Calibri" w:hAnsi="Calibri" w:eastAsia="" w:cs="" w:asciiTheme="minorHAnsi" w:cstheme="minorBidi" w:eastAsiaTheme="minorEastAsia" w:hAnsiTheme="minorHAnsi"/>
-              <w:color w:val="00000A"/>
+              <w:rFonts w:asciiTheme="minorHAnsi" w:eastAsiaTheme="minorEastAsia" w:hAnsiTheme="minorHAnsi" w:cstheme="minorBidi"/>
+              <w:noProof/>
+              <w:color w:val="auto"/>
               <w:sz w:val="22"/>
               <w:szCs w:val="22"/>
             </w:rPr>
           </w:pPr>
-          <w:hyperlink w:anchor="_Toc455933820">
-            <w:r>
-              <w:rPr>
-                <w:webHidden/>
-                <w:rStyle w:val="Vnculodendice"/>
-                <w:vanish w:val="false"/>
+          <w:hyperlink w:anchor="_Toc456010298" w:history="1">
+            <w:r>
+              <w:rPr>
+                <w:rStyle w:val="Hyperlink"/>
+                <w:noProof/>
               </w:rPr>
               <w:t>2.2.</w:t>
             </w:r>
             <w:r>
               <w:rPr>
-                <w:rStyle w:val="Vnculodendice"/>
-                <w:rFonts w:eastAsia="" w:cs="" w:ascii="Calibri" w:hAnsi="Calibri" w:asciiTheme="minorHAnsi" w:cstheme="minorBidi" w:eastAsiaTheme="minorEastAsia" w:hAnsiTheme="minorHAnsi"/>
-                <w:color w:val="00000A"/>
+                <w:rFonts w:asciiTheme="minorHAnsi" w:eastAsiaTheme="minorEastAsia" w:hAnsiTheme="minorHAnsi" w:cstheme="minorBidi"/>
+                <w:noProof/>
+                <w:color w:val="auto"/>
                 <w:sz w:val="22"/>
                 <w:szCs w:val="22"/>
               </w:rPr>
@@ -1182,38 +1181,55 @@
             </w:r>
             <w:r>
               <w:rPr>
-                <w:rStyle w:val="Vnculodendice"/>
+                <w:rStyle w:val="Hyperlink"/>
+                <w:noProof/>
               </w:rPr>
               <w:t>Fluxos alternativos</w:t>
             </w:r>
             <w:r>
               <w:rPr>
+                <w:noProof/>
+                <w:webHidden/>
+              </w:rPr>
+              <w:tab/>
+            </w:r>
+            <w:r>
+              <w:rPr>
+                <w:noProof/>
                 <w:webHidden/>
               </w:rPr>
               <w:fldChar w:fldCharType="begin"/>
             </w:r>
             <w:r>
               <w:rPr>
-                <w:webHidden/>
-              </w:rPr>
-              <w:instrText>PAGEREF _Toc455933820 \h</w:instrText>
-            </w:r>
-            <w:r>
-              <w:rPr>
+                <w:noProof/>
+                <w:webHidden/>
+              </w:rPr>
+              <w:instrText xml:space="preserve"> PAGEREF _Toc456010298 \h </w:instrText>
+            </w:r>
+            <w:r>
+              <w:rPr>
+                <w:noProof/>
+                <w:webHidden/>
+              </w:rPr>
+            </w:r>
+            <w:r>
+              <w:rPr>
+                <w:noProof/>
                 <w:webHidden/>
               </w:rPr>
               <w:fldChar w:fldCharType="separate"/>
             </w:r>
             <w:r>
               <w:rPr>
-                <w:rStyle w:val="Vnculodendice"/>
-                <w:vanish w:val="false"/>
-              </w:rPr>
-              <w:tab/>
+                <w:noProof/>
+                <w:webHidden/>
+              </w:rPr>
               <w:t>3</w:t>
             </w:r>
             <w:r>
               <w:rPr>
+                <w:noProof/>
                 <w:webHidden/>
               </w:rPr>
               <w:fldChar w:fldCharType="end"/>
@@ -1224,30 +1240,30 @@
           <w:pPr>
             <w:pStyle w:val="Sumrio3"/>
             <w:tabs>
-              <w:tab w:val="left" w:pos="1100" w:leader="none"/>
-              <w:tab w:val="right" w:pos="9380" w:leader="dot"/>
+              <w:tab w:val="left" w:pos="1100"/>
+              <w:tab w:val="right" w:leader="dot" w:pos="9380"/>
             </w:tabs>
             <w:rPr>
-              <w:rFonts w:ascii="Calibri" w:hAnsi="Calibri" w:eastAsia="" w:cs="" w:asciiTheme="minorHAnsi" w:cstheme="minorBidi" w:eastAsiaTheme="minorEastAsia" w:hAnsiTheme="minorHAnsi"/>
-              <w:color w:val="00000A"/>
+              <w:rFonts w:asciiTheme="minorHAnsi" w:eastAsiaTheme="minorEastAsia" w:hAnsiTheme="minorHAnsi" w:cstheme="minorBidi"/>
+              <w:noProof/>
+              <w:color w:val="auto"/>
               <w:sz w:val="22"/>
               <w:szCs w:val="22"/>
             </w:rPr>
           </w:pPr>
-          <w:hyperlink w:anchor="_Toc455933821">
-            <w:r>
-              <w:rPr>
-                <w:webHidden/>
-                <w:rStyle w:val="Vnculodendice"/>
-                <w:vanish w:val="false"/>
+          <w:hyperlink w:anchor="_Toc456010299" w:history="1">
+            <w:r>
+              <w:rPr>
+                <w:rStyle w:val="Hyperlink"/>
+                <w:noProof/>
               </w:rPr>
               <w:t>2.2.1.</w:t>
             </w:r>
             <w:r>
               <w:rPr>
-                <w:rStyle w:val="Vnculodendice"/>
-                <w:rFonts w:eastAsia="" w:cs="" w:ascii="Calibri" w:hAnsi="Calibri" w:asciiTheme="minorHAnsi" w:cstheme="minorBidi" w:eastAsiaTheme="minorEastAsia" w:hAnsiTheme="minorHAnsi"/>
-                <w:color w:val="00000A"/>
+                <w:rFonts w:asciiTheme="minorHAnsi" w:eastAsiaTheme="minorEastAsia" w:hAnsiTheme="minorHAnsi" w:cstheme="minorBidi"/>
+                <w:noProof/>
+                <w:color w:val="auto"/>
                 <w:sz w:val="22"/>
                 <w:szCs w:val="22"/>
               </w:rPr>
@@ -1255,38 +1271,55 @@
             </w:r>
             <w:r>
               <w:rPr>
-                <w:rStyle w:val="Vnculodendice"/>
+                <w:rStyle w:val="Hyperlink"/>
+                <w:noProof/>
               </w:rPr>
               <w:t>Submissão não permitida</w:t>
             </w:r>
             <w:r>
               <w:rPr>
+                <w:noProof/>
+                <w:webHidden/>
+              </w:rPr>
+              <w:tab/>
+            </w:r>
+            <w:r>
+              <w:rPr>
+                <w:noProof/>
                 <w:webHidden/>
               </w:rPr>
               <w:fldChar w:fldCharType="begin"/>
             </w:r>
             <w:r>
               <w:rPr>
-                <w:webHidden/>
-              </w:rPr>
-              <w:instrText>PAGEREF _Toc455933821 \h</w:instrText>
-            </w:r>
-            <w:r>
-              <w:rPr>
+                <w:noProof/>
+                <w:webHidden/>
+              </w:rPr>
+              <w:instrText xml:space="preserve"> PAGEREF _Toc456010299 \h </w:instrText>
+            </w:r>
+            <w:r>
+              <w:rPr>
+                <w:noProof/>
+                <w:webHidden/>
+              </w:rPr>
+            </w:r>
+            <w:r>
+              <w:rPr>
+                <w:noProof/>
                 <w:webHidden/>
               </w:rPr>
               <w:fldChar w:fldCharType="separate"/>
             </w:r>
             <w:r>
               <w:rPr>
-                <w:rStyle w:val="Vnculodendice"/>
-                <w:vanish w:val="false"/>
-              </w:rPr>
-              <w:tab/>
+                <w:noProof/>
+                <w:webHidden/>
+              </w:rPr>
               <w:t>3</w:t>
             </w:r>
             <w:r>
               <w:rPr>
+                <w:noProof/>
                 <w:webHidden/>
               </w:rPr>
               <w:fldChar w:fldCharType="end"/>
@@ -1297,30 +1330,30 @@
           <w:pPr>
             <w:pStyle w:val="Sumrio1"/>
             <w:tabs>
-              <w:tab w:val="left" w:pos="400" w:leader="none"/>
-              <w:tab w:val="right" w:pos="9380" w:leader="dot"/>
+              <w:tab w:val="left" w:pos="400"/>
+              <w:tab w:val="right" w:leader="dot" w:pos="9380"/>
             </w:tabs>
             <w:rPr>
-              <w:rFonts w:ascii="Calibri" w:hAnsi="Calibri" w:eastAsia="" w:cs="" w:asciiTheme="minorHAnsi" w:cstheme="minorBidi" w:eastAsiaTheme="minorEastAsia" w:hAnsiTheme="minorHAnsi"/>
-              <w:color w:val="00000A"/>
+              <w:rFonts w:asciiTheme="minorHAnsi" w:eastAsiaTheme="minorEastAsia" w:hAnsiTheme="minorHAnsi" w:cstheme="minorBidi"/>
+              <w:noProof/>
+              <w:color w:val="auto"/>
               <w:sz w:val="22"/>
               <w:szCs w:val="22"/>
             </w:rPr>
           </w:pPr>
-          <w:hyperlink w:anchor="_Toc455933822">
-            <w:r>
-              <w:rPr>
-                <w:webHidden/>
-                <w:rStyle w:val="Vnculodendice"/>
-                <w:vanish w:val="false"/>
+          <w:hyperlink w:anchor="_Toc456010300" w:history="1">
+            <w:r>
+              <w:rPr>
+                <w:rStyle w:val="Hyperlink"/>
+                <w:noProof/>
               </w:rPr>
               <w:t>3.</w:t>
             </w:r>
             <w:r>
               <w:rPr>
-                <w:rStyle w:val="Vnculodendice"/>
-                <w:rFonts w:eastAsia="" w:cs="" w:ascii="Calibri" w:hAnsi="Calibri" w:asciiTheme="minorHAnsi" w:cstheme="minorBidi" w:eastAsiaTheme="minorEastAsia" w:hAnsiTheme="minorHAnsi"/>
-                <w:color w:val="00000A"/>
+                <w:rFonts w:asciiTheme="minorHAnsi" w:eastAsiaTheme="minorEastAsia" w:hAnsiTheme="minorHAnsi" w:cstheme="minorBidi"/>
+                <w:noProof/>
+                <w:color w:val="auto"/>
                 <w:sz w:val="22"/>
                 <w:szCs w:val="22"/>
               </w:rPr>
@@ -1328,38 +1361,55 @@
             </w:r>
             <w:r>
               <w:rPr>
-                <w:rStyle w:val="Vnculodendice"/>
+                <w:rStyle w:val="Hyperlink"/>
+                <w:noProof/>
               </w:rPr>
               <w:t>Requisitos Especiais</w:t>
             </w:r>
             <w:r>
               <w:rPr>
+                <w:noProof/>
+                <w:webHidden/>
+              </w:rPr>
+              <w:tab/>
+            </w:r>
+            <w:r>
+              <w:rPr>
+                <w:noProof/>
                 <w:webHidden/>
               </w:rPr>
               <w:fldChar w:fldCharType="begin"/>
             </w:r>
             <w:r>
               <w:rPr>
-                <w:webHidden/>
-              </w:rPr>
-              <w:instrText>PAGEREF _Toc455933822 \h</w:instrText>
-            </w:r>
-            <w:r>
-              <w:rPr>
+                <w:noProof/>
+                <w:webHidden/>
+              </w:rPr>
+              <w:instrText xml:space="preserve"> PAGEREF _Toc456010300 \h </w:instrText>
+            </w:r>
+            <w:r>
+              <w:rPr>
+                <w:noProof/>
+                <w:webHidden/>
+              </w:rPr>
+            </w:r>
+            <w:r>
+              <w:rPr>
+                <w:noProof/>
                 <w:webHidden/>
               </w:rPr>
               <w:fldChar w:fldCharType="separate"/>
             </w:r>
             <w:r>
               <w:rPr>
-                <w:rStyle w:val="Vnculodendice"/>
-                <w:vanish w:val="false"/>
-              </w:rPr>
-              <w:tab/>
+                <w:noProof/>
+                <w:webHidden/>
+              </w:rPr>
               <w:t>3</w:t>
             </w:r>
             <w:r>
               <w:rPr>
+                <w:noProof/>
                 <w:webHidden/>
               </w:rPr>
               <w:fldChar w:fldCharType="end"/>
@@ -1370,30 +1420,30 @@
           <w:pPr>
             <w:pStyle w:val="Sumrio1"/>
             <w:tabs>
-              <w:tab w:val="left" w:pos="400" w:leader="none"/>
-              <w:tab w:val="right" w:pos="9380" w:leader="dot"/>
+              <w:tab w:val="left" w:pos="400"/>
+              <w:tab w:val="right" w:leader="dot" w:pos="9380"/>
             </w:tabs>
             <w:rPr>
-              <w:rFonts w:ascii="Calibri" w:hAnsi="Calibri" w:eastAsia="" w:cs="" w:asciiTheme="minorHAnsi" w:cstheme="minorBidi" w:eastAsiaTheme="minorEastAsia" w:hAnsiTheme="minorHAnsi"/>
-              <w:color w:val="00000A"/>
+              <w:rFonts w:asciiTheme="minorHAnsi" w:eastAsiaTheme="minorEastAsia" w:hAnsiTheme="minorHAnsi" w:cstheme="minorBidi"/>
+              <w:noProof/>
+              <w:color w:val="auto"/>
               <w:sz w:val="22"/>
               <w:szCs w:val="22"/>
             </w:rPr>
           </w:pPr>
-          <w:hyperlink w:anchor="_Toc455933823">
-            <w:r>
-              <w:rPr>
-                <w:webHidden/>
-                <w:rStyle w:val="Vnculodendice"/>
-                <w:vanish w:val="false"/>
+          <w:hyperlink w:anchor="_Toc456010301" w:history="1">
+            <w:r>
+              <w:rPr>
+                <w:rStyle w:val="Hyperlink"/>
+                <w:noProof/>
               </w:rPr>
               <w:t>4.</w:t>
             </w:r>
             <w:r>
               <w:rPr>
-                <w:rStyle w:val="Vnculodendice"/>
-                <w:rFonts w:eastAsia="" w:cs="" w:ascii="Calibri" w:hAnsi="Calibri" w:asciiTheme="minorHAnsi" w:cstheme="minorBidi" w:eastAsiaTheme="minorEastAsia" w:hAnsiTheme="minorHAnsi"/>
-                <w:color w:val="00000A"/>
+                <w:rFonts w:asciiTheme="minorHAnsi" w:eastAsiaTheme="minorEastAsia" w:hAnsiTheme="minorHAnsi" w:cstheme="minorBidi"/>
+                <w:noProof/>
+                <w:color w:val="auto"/>
                 <w:sz w:val="22"/>
                 <w:szCs w:val="22"/>
               </w:rPr>
@@ -1401,38 +1451,147 @@
             </w:r>
             <w:r>
               <w:rPr>
-                <w:rStyle w:val="Vnculodendice"/>
+                <w:rStyle w:val="Hyperlink"/>
+                <w:noProof/>
               </w:rPr>
               <w:t>Precondição</w:t>
             </w:r>
             <w:r>
               <w:rPr>
+                <w:noProof/>
+                <w:webHidden/>
+              </w:rPr>
+              <w:tab/>
+            </w:r>
+            <w:r>
+              <w:rPr>
+                <w:noProof/>
                 <w:webHidden/>
               </w:rPr>
               <w:fldChar w:fldCharType="begin"/>
             </w:r>
             <w:r>
               <w:rPr>
-                <w:webHidden/>
-              </w:rPr>
-              <w:instrText>PAGEREF _Toc455933823 \h</w:instrText>
-            </w:r>
-            <w:r>
-              <w:rPr>
+                <w:noProof/>
+                <w:webHidden/>
+              </w:rPr>
+              <w:instrText xml:space="preserve"> PAGEREF _Toc456010301 \h </w:instrText>
+            </w:r>
+            <w:r>
+              <w:rPr>
+                <w:noProof/>
+                <w:webHidden/>
+              </w:rPr>
+            </w:r>
+            <w:r>
+              <w:rPr>
+                <w:noProof/>
                 <w:webHidden/>
               </w:rPr>
               <w:fldChar w:fldCharType="separate"/>
             </w:r>
             <w:r>
               <w:rPr>
-                <w:rStyle w:val="Vnculodendice"/>
-                <w:vanish w:val="false"/>
+                <w:noProof/>
+                <w:webHidden/>
+              </w:rPr>
+              <w:t>3</w:t>
+            </w:r>
+            <w:r>
+              <w:rPr>
+                <w:noProof/>
+                <w:webHidden/>
+              </w:rPr>
+              <w:fldChar w:fldCharType="end"/>
+            </w:r>
+          </w:hyperlink>
+          <w:bookmarkStart w:id="1" w:name="_GoBack"/>
+          <w:bookmarkEnd w:id="1"/>
+        </w:p>
+        <w:p>
+          <w:pPr>
+            <w:pStyle w:val="Sumrio1"/>
+            <w:tabs>
+              <w:tab w:val="left" w:pos="400"/>
+              <w:tab w:val="right" w:leader="dot" w:pos="9380"/>
+            </w:tabs>
+            <w:rPr>
+              <w:rFonts w:asciiTheme="minorHAnsi" w:eastAsiaTheme="minorEastAsia" w:hAnsiTheme="minorHAnsi" w:cstheme="minorBidi"/>
+              <w:noProof/>
+              <w:color w:val="auto"/>
+              <w:sz w:val="22"/>
+              <w:szCs w:val="22"/>
+            </w:rPr>
+          </w:pPr>
+          <w:hyperlink w:anchor="_Toc456010302" w:history="1">
+            <w:r>
+              <w:rPr>
+                <w:rStyle w:val="Hyperlink"/>
+                <w:noProof/>
+              </w:rPr>
+              <w:t>5.</w:t>
+            </w:r>
+            <w:r>
+              <w:rPr>
+                <w:rFonts w:asciiTheme="minorHAnsi" w:eastAsiaTheme="minorEastAsia" w:hAnsiTheme="minorHAnsi" w:cstheme="minorBidi"/>
+                <w:noProof/>
+                <w:color w:val="auto"/>
+                <w:sz w:val="22"/>
+                <w:szCs w:val="22"/>
               </w:rPr>
               <w:tab/>
+            </w:r>
+            <w:r>
+              <w:rPr>
+                <w:rStyle w:val="Hyperlink"/>
+                <w:noProof/>
+              </w:rPr>
+              <w:t>Pós-Condição</w:t>
+            </w:r>
+            <w:r>
+              <w:rPr>
+                <w:noProof/>
+                <w:webHidden/>
+              </w:rPr>
+              <w:tab/>
+            </w:r>
+            <w:r>
+              <w:rPr>
+                <w:noProof/>
+                <w:webHidden/>
+              </w:rPr>
+              <w:fldChar w:fldCharType="begin"/>
+            </w:r>
+            <w:r>
+              <w:rPr>
+                <w:noProof/>
+                <w:webHidden/>
+              </w:rPr>
+              <w:instrText xml:space="preserve"> PAGEREF _Toc456010302 \h </w:instrText>
+            </w:r>
+            <w:r>
+              <w:rPr>
+                <w:noProof/>
+                <w:webHidden/>
+              </w:rPr>
+            </w:r>
+            <w:r>
+              <w:rPr>
+                <w:noProof/>
+                <w:webHidden/>
+              </w:rPr>
+              <w:fldChar w:fldCharType="separate"/>
+            </w:r>
+            <w:r>
+              <w:rPr>
+                <w:noProof/>
+                <w:webHidden/>
+              </w:rPr>
               <w:t>3</w:t>
             </w:r>
             <w:r>
               <w:rPr>
+                <w:noProof/>
                 <w:webHidden/>
               </w:rPr>
               <w:fldChar w:fldCharType="end"/>
@@ -1443,30 +1602,30 @@
           <w:pPr>
             <w:pStyle w:val="Sumrio1"/>
             <w:tabs>
-              <w:tab w:val="left" w:pos="400" w:leader="none"/>
-              <w:tab w:val="right" w:pos="9380" w:leader="dot"/>
+              <w:tab w:val="left" w:pos="400"/>
+              <w:tab w:val="right" w:leader="dot" w:pos="9380"/>
             </w:tabs>
             <w:rPr>
-              <w:rFonts w:ascii="Calibri" w:hAnsi="Calibri" w:eastAsia="" w:cs="" w:asciiTheme="minorHAnsi" w:cstheme="minorBidi" w:eastAsiaTheme="minorEastAsia" w:hAnsiTheme="minorHAnsi"/>
-              <w:color w:val="00000A"/>
+              <w:rFonts w:asciiTheme="minorHAnsi" w:eastAsiaTheme="minorEastAsia" w:hAnsiTheme="minorHAnsi" w:cstheme="minorBidi"/>
+              <w:noProof/>
+              <w:color w:val="auto"/>
               <w:sz w:val="22"/>
               <w:szCs w:val="22"/>
             </w:rPr>
           </w:pPr>
-          <w:hyperlink w:anchor="_Toc455933824">
-            <w:r>
-              <w:rPr>
-                <w:webHidden/>
-                <w:rStyle w:val="Vnculodendice"/>
-                <w:vanish w:val="false"/>
-              </w:rPr>
-              <w:t>5.</w:t>
-            </w:r>
-            <w:r>
-              <w:rPr>
-                <w:rStyle w:val="Vnculodendice"/>
-                <w:rFonts w:eastAsia="" w:cs="" w:ascii="Calibri" w:hAnsi="Calibri" w:asciiTheme="minorHAnsi" w:cstheme="minorBidi" w:eastAsiaTheme="minorEastAsia" w:hAnsiTheme="minorHAnsi"/>
-                <w:color w:val="00000A"/>
+          <w:hyperlink w:anchor="_Toc456010303" w:history="1">
+            <w:r>
+              <w:rPr>
+                <w:rStyle w:val="Hyperlink"/>
+                <w:noProof/>
+              </w:rPr>
+              <w:t>6.</w:t>
+            </w:r>
+            <w:r>
+              <w:rPr>
+                <w:rFonts w:asciiTheme="minorHAnsi" w:eastAsiaTheme="minorEastAsia" w:hAnsiTheme="minorHAnsi" w:cstheme="minorBidi"/>
+                <w:noProof/>
+                <w:color w:val="auto"/>
                 <w:sz w:val="22"/>
                 <w:szCs w:val="22"/>
               </w:rPr>
@@ -1474,38 +1633,55 @@
             </w:r>
             <w:r>
               <w:rPr>
-                <w:rStyle w:val="Vnculodendice"/>
-              </w:rPr>
-              <w:t>Pós-Condição</w:t>
-            </w:r>
-            <w:r>
-              <w:rPr>
+                <w:rStyle w:val="Hyperlink"/>
+                <w:noProof/>
+              </w:rPr>
+              <w:t>Pontos de extensão</w:t>
+            </w:r>
+            <w:r>
+              <w:rPr>
+                <w:noProof/>
+                <w:webHidden/>
+              </w:rPr>
+              <w:tab/>
+            </w:r>
+            <w:r>
+              <w:rPr>
+                <w:noProof/>
                 <w:webHidden/>
               </w:rPr>
               <w:fldChar w:fldCharType="begin"/>
             </w:r>
             <w:r>
               <w:rPr>
-                <w:webHidden/>
-              </w:rPr>
-              <w:instrText>PAGEREF _Toc455933824 \h</w:instrText>
-            </w:r>
-            <w:r>
-              <w:rPr>
+                <w:noProof/>
+                <w:webHidden/>
+              </w:rPr>
+              <w:instrText xml:space="preserve"> PAGEREF _Toc456010303 \h </w:instrText>
+            </w:r>
+            <w:r>
+              <w:rPr>
+                <w:noProof/>
+                <w:webHidden/>
+              </w:rPr>
+            </w:r>
+            <w:r>
+              <w:rPr>
+                <w:noProof/>
                 <w:webHidden/>
               </w:rPr>
               <w:fldChar w:fldCharType="separate"/>
             </w:r>
             <w:r>
               <w:rPr>
-                <w:rStyle w:val="Vnculodendice"/>
-                <w:vanish w:val="false"/>
-              </w:rPr>
-              <w:tab/>
+                <w:noProof/>
+                <w:webHidden/>
+              </w:rPr>
               <w:t>3</w:t>
             </w:r>
             <w:r>
               <w:rPr>
+                <w:noProof/>
                 <w:webHidden/>
               </w:rPr>
               <w:fldChar w:fldCharType="end"/>
@@ -1516,30 +1692,30 @@
           <w:pPr>
             <w:pStyle w:val="Sumrio1"/>
             <w:tabs>
-              <w:tab w:val="left" w:pos="400" w:leader="none"/>
-              <w:tab w:val="right" w:pos="9380" w:leader="dot"/>
+              <w:tab w:val="left" w:pos="400"/>
+              <w:tab w:val="right" w:leader="dot" w:pos="9380"/>
             </w:tabs>
             <w:rPr>
-              <w:rFonts w:ascii="Calibri" w:hAnsi="Calibri" w:eastAsia="" w:cs="" w:asciiTheme="minorHAnsi" w:cstheme="minorBidi" w:eastAsiaTheme="minorEastAsia" w:hAnsiTheme="minorHAnsi"/>
-              <w:color w:val="00000A"/>
+              <w:rFonts w:asciiTheme="minorHAnsi" w:eastAsiaTheme="minorEastAsia" w:hAnsiTheme="minorHAnsi" w:cstheme="minorBidi"/>
+              <w:noProof/>
+              <w:color w:val="auto"/>
               <w:sz w:val="22"/>
               <w:szCs w:val="22"/>
             </w:rPr>
           </w:pPr>
-          <w:hyperlink w:anchor="_Toc455933825">
-            <w:r>
-              <w:rPr>
-                <w:webHidden/>
-                <w:rStyle w:val="Vnculodendice"/>
-                <w:vanish w:val="false"/>
-              </w:rPr>
-              <w:t>6.</w:t>
-            </w:r>
-            <w:r>
-              <w:rPr>
-                <w:rStyle w:val="Vnculodendice"/>
-                <w:rFonts w:eastAsia="" w:cs="" w:ascii="Calibri" w:hAnsi="Calibri" w:asciiTheme="minorHAnsi" w:cstheme="minorBidi" w:eastAsiaTheme="minorEastAsia" w:hAnsiTheme="minorHAnsi"/>
-                <w:color w:val="00000A"/>
+          <w:hyperlink w:anchor="_Toc456010304" w:history="1">
+            <w:r>
+              <w:rPr>
+                <w:rStyle w:val="Hyperlink"/>
+                <w:noProof/>
+              </w:rPr>
+              <w:t>7.</w:t>
+            </w:r>
+            <w:r>
+              <w:rPr>
+                <w:rFonts w:asciiTheme="minorHAnsi" w:eastAsiaTheme="minorEastAsia" w:hAnsiTheme="minorHAnsi" w:cstheme="minorBidi"/>
+                <w:noProof/>
+                <w:color w:val="auto"/>
                 <w:sz w:val="22"/>
                 <w:szCs w:val="22"/>
               </w:rPr>
@@ -1547,38 +1723,55 @@
             </w:r>
             <w:r>
               <w:rPr>
-                <w:rStyle w:val="Vnculodendice"/>
-              </w:rPr>
-              <w:t>Pontos de extensão</w:t>
-            </w:r>
-            <w:r>
-              <w:rPr>
+                <w:rStyle w:val="Hyperlink"/>
+                <w:noProof/>
+              </w:rPr>
+              <w:t>Diagrama de caso de uso</w:t>
+            </w:r>
+            <w:r>
+              <w:rPr>
+                <w:noProof/>
+                <w:webHidden/>
+              </w:rPr>
+              <w:tab/>
+            </w:r>
+            <w:r>
+              <w:rPr>
+                <w:noProof/>
                 <w:webHidden/>
               </w:rPr>
               <w:fldChar w:fldCharType="begin"/>
             </w:r>
             <w:r>
               <w:rPr>
-                <w:webHidden/>
-              </w:rPr>
-              <w:instrText>PAGEREF _Toc455933825 \h</w:instrText>
-            </w:r>
-            <w:r>
-              <w:rPr>
+                <w:noProof/>
+                <w:webHidden/>
+              </w:rPr>
+              <w:instrText xml:space="preserve"> PAGEREF _Toc456010304 \h </w:instrText>
+            </w:r>
+            <w:r>
+              <w:rPr>
+                <w:noProof/>
+                <w:webHidden/>
+              </w:rPr>
+            </w:r>
+            <w:r>
+              <w:rPr>
+                <w:noProof/>
                 <w:webHidden/>
               </w:rPr>
               <w:fldChar w:fldCharType="separate"/>
             </w:r>
             <w:r>
               <w:rPr>
-                <w:rStyle w:val="Vnculodendice"/>
-                <w:vanish w:val="false"/>
-              </w:rPr>
-              <w:tab/>
-              <w:t>3</w:t>
-            </w:r>
-            <w:r>
-              <w:rPr>
+                <w:noProof/>
+                <w:webHidden/>
+              </w:rPr>
+              <w:t>4</w:t>
+            </w:r>
+            <w:r>
+              <w:rPr>
+                <w:noProof/>
                 <w:webHidden/>
               </w:rPr>
               <w:fldChar w:fldCharType="end"/>
@@ -1586,16 +1779,6 @@
           </w:hyperlink>
         </w:p>
         <w:p>
-          <w:pPr>
-            <w:pStyle w:val="Normal"/>
-            <w:rPr/>
-          </w:pPr>
-          <w:bookmarkStart w:id="0" w:name="_GoBack"/>
-          <w:bookmarkStart w:id="1" w:name="_GoBack"/>
-          <w:bookmarkEnd w:id="1"/>
-          <w:r>
-            <w:rPr/>
-          </w:r>
           <w:r>
             <w:fldChar w:fldCharType="end"/>
           </w:r>
@@ -1604,57 +1787,40 @@
     </w:sdt>
     <w:p>
       <w:pPr>
-        <w:pStyle w:val="Normal"/>
-        <w:spacing w:before="0" w:after="0"/>
-        <w:ind w:left="720" w:hanging="0"/>
+        <w:ind w:left="720"/>
         <w:contextualSpacing/>
         <w:rPr>
           <w:sz w:val="24"/>
           <w:szCs w:val="24"/>
         </w:rPr>
       </w:pPr>
-      <w:r>
-        <w:rPr>
-          <w:sz w:val="24"/>
-          <w:szCs w:val="24"/>
-        </w:rPr>
-      </w:r>
-    </w:p>
-    <w:p>
-      <w:pPr>
-        <w:pStyle w:val="Normal"/>
-        <w:rPr/>
-      </w:pPr>
+    </w:p>
+    <w:p>
       <w:bookmarkStart w:id="2" w:name="h.lkkfvzrsuewn"/>
-      <w:bookmarkStart w:id="3" w:name="h.lkkfvzrsuewn"/>
-      <w:bookmarkEnd w:id="3"/>
-      <w:r>
-        <w:rPr/>
-      </w:r>
+      <w:bookmarkEnd w:id="2"/>
       <w:r>
         <w:br w:type="page"/>
       </w:r>
     </w:p>
     <w:p>
       <w:pPr>
-        <w:pStyle w:val="Normal"/>
-        <w:spacing w:before="0" w:after="120"/>
-        <w:rPr/>
+        <w:spacing w:after="120"/>
       </w:pPr>
       <w:r>
         <w:rPr>
-          <w:rFonts w:eastAsia="Arial" w:cs="Arial" w:ascii="Arial" w:hAnsi="Arial"/>
+          <w:rFonts w:ascii="Arial" w:eastAsia="Arial" w:hAnsi="Arial" w:cs="Arial"/>
           <w:b/>
           <w:sz w:val="36"/>
           <w:szCs w:val="36"/>
         </w:rPr>
+        <w:lastRenderedPageBreak/>
         <w:t xml:space="preserve">Especificação do caso de uso: </w:t>
       </w:r>
-      <w:bookmarkStart w:id="4" w:name="__DdeLink__1409_1828270367"/>
-      <w:bookmarkEnd w:id="4"/>
+      <w:bookmarkStart w:id="3" w:name="__DdeLink__1409_1828270367"/>
+      <w:bookmarkEnd w:id="3"/>
       <w:r>
         <w:rPr>
-          <w:rFonts w:eastAsia="Arial" w:cs="Arial" w:ascii="Arial" w:hAnsi="Arial"/>
+          <w:rFonts w:ascii="Arial" w:eastAsia="Arial" w:hAnsi="Arial" w:cs="Arial"/>
           <w:b/>
           <w:sz w:val="36"/>
           <w:szCs w:val="36"/>
@@ -1664,22 +1830,14 @@
     </w:p>
     <w:p>
       <w:pPr>
-        <w:pStyle w:val="Normal"/>
-        <w:spacing w:before="0" w:after="120"/>
-        <w:ind w:left="720" w:hanging="0"/>
+        <w:spacing w:after="120"/>
+        <w:ind w:left="720"/>
         <w:rPr>
-          <w:rFonts w:ascii="Arial" w:hAnsi="Arial" w:eastAsia="Arial" w:cs="Arial"/>
+          <w:rFonts w:ascii="Arial" w:eastAsia="Arial" w:hAnsi="Arial" w:cs="Arial"/>
           <w:sz w:val="22"/>
           <w:szCs w:val="22"/>
         </w:rPr>
       </w:pPr>
-      <w:r>
-        <w:rPr>
-          <w:rFonts w:eastAsia="Arial" w:cs="Arial" w:ascii="Arial" w:hAnsi="Arial"/>
-          <w:sz w:val="22"/>
-          <w:szCs w:val="22"/>
-        </w:rPr>
-      </w:r>
     </w:p>
     <w:p>
       <w:pPr>
@@ -1688,19 +1846,16 @@
           <w:ilvl w:val="0"/>
           <w:numId w:val="1"/>
         </w:numPr>
-        <w:spacing w:before="120" w:after="60"/>
-        <w:ind w:left="720" w:hanging="360"/>
+        <w:ind w:hanging="360"/>
         <w:contextualSpacing/>
-        <w:rPr/>
-      </w:pPr>
-      <w:bookmarkStart w:id="5" w:name="_Toc455933816"/>
-      <w:bookmarkStart w:id="6" w:name="h.km69g1e8oxqa"/>
-      <w:bookmarkEnd w:id="5"/>
-      <w:bookmarkEnd w:id="6"/>
+      </w:pPr>
+      <w:bookmarkStart w:id="4" w:name="h.km69g1e8oxqa"/>
+      <w:bookmarkStart w:id="5" w:name="_Toc456010294"/>
+      <w:bookmarkEnd w:id="4"/>
       <w:r>
-        <w:rPr/>
         <w:t>Preencher relatório</w:t>
       </w:r>
+      <w:bookmarkEnd w:id="5"/>
     </w:p>
     <w:p>
       <w:pPr>
@@ -1709,241 +1864,26 @@
           <w:ilvl w:val="1"/>
           <w:numId w:val="1"/>
         </w:numPr>
-        <w:spacing w:before="120" w:after="60"/>
-        <w:ind w:left="1440" w:hanging="360"/>
+        <w:ind w:hanging="360"/>
         <w:contextualSpacing/>
-        <w:rPr/>
-      </w:pPr>
-      <w:bookmarkStart w:id="7" w:name="_Toc455933817"/>
-      <w:bookmarkStart w:id="8" w:name="h.3odsa4fgelcv"/>
-      <w:bookmarkEnd w:id="7"/>
-      <w:bookmarkEnd w:id="8"/>
+      </w:pPr>
+      <w:bookmarkStart w:id="6" w:name="h.3odsa4fgelcv"/>
+      <w:bookmarkStart w:id="7" w:name="_Toc456010295"/>
+      <w:bookmarkEnd w:id="6"/>
       <w:r>
-        <w:rPr/>
         <w:t>Breve Descrição</w:t>
       </w:r>
-    </w:p>
-    <w:p>
-      <w:pPr>
-        <w:pStyle w:val="Normal"/>
-        <w:ind w:left="1440" w:hanging="0"/>
-        <w:rPr/>
+      <w:bookmarkEnd w:id="7"/>
+    </w:p>
+    <w:p>
+      <w:pPr>
+        <w:ind w:left="1440"/>
       </w:pPr>
       <w:r>
         <w:rPr>
-          <w:rFonts w:eastAsia="Arial" w:cs="Arial" w:ascii="Arial" w:hAnsi="Arial"/>
+          <w:rFonts w:ascii="Arial" w:eastAsia="Arial" w:hAnsi="Arial" w:cs="Arial"/>
         </w:rPr>
         <w:t>Explica o procedimento para submeter o relatório para aprovação do professor</w:t>
-      </w:r>
-    </w:p>
-    <w:p>
-      <w:pPr>
-        <w:pStyle w:val="Ttulo1"/>
-        <w:widowControl/>
-        <w:numPr>
-          <w:ilvl w:val="0"/>
-          <w:numId w:val="1"/>
-        </w:numPr>
-        <w:spacing w:before="120" w:after="60"/>
-        <w:ind w:left="720" w:hanging="360"/>
-        <w:contextualSpacing/>
-        <w:rPr/>
-      </w:pPr>
-      <w:bookmarkStart w:id="9" w:name="_Toc455933818"/>
-      <w:bookmarkStart w:id="10" w:name="h.oxgnbg2ol3gw"/>
-      <w:bookmarkEnd w:id="9"/>
-      <w:bookmarkEnd w:id="10"/>
-      <w:r>
-        <w:rPr/>
-        <w:t>Fluxo de Eventos</w:t>
-      </w:r>
-    </w:p>
-    <w:p>
-      <w:pPr>
-        <w:pStyle w:val="Ttulo2"/>
-        <w:widowControl/>
-        <w:numPr>
-          <w:ilvl w:val="1"/>
-          <w:numId w:val="1"/>
-        </w:numPr>
-        <w:spacing w:before="120" w:after="60"/>
-        <w:ind w:left="1440" w:hanging="360"/>
-        <w:contextualSpacing/>
-        <w:rPr/>
-      </w:pPr>
-      <w:bookmarkStart w:id="11" w:name="_Toc455933819"/>
-      <w:bookmarkStart w:id="12" w:name="h.dgq92un4xgw9"/>
-      <w:bookmarkEnd w:id="11"/>
-      <w:bookmarkEnd w:id="12"/>
-      <w:r>
-        <w:rPr/>
-        <w:t>Fluxo principal</w:t>
-      </w:r>
-    </w:p>
-    <w:p>
-      <w:pPr>
-        <w:pStyle w:val="Normal"/>
-        <w:numPr>
-          <w:ilvl w:val="2"/>
-          <w:numId w:val="1"/>
-        </w:numPr>
-        <w:spacing w:before="0" w:after="0"/>
-        <w:ind w:left="2160" w:hanging="360"/>
-        <w:contextualSpacing/>
-        <w:rPr>
-          <w:rFonts w:ascii="Arial" w:hAnsi="Arial" w:eastAsia="Arial" w:cs="Arial"/>
-        </w:rPr>
-      </w:pPr>
-      <w:r>
-        <w:rPr>
-          <w:rFonts w:eastAsia="Arial" w:cs="Arial" w:ascii="Arial" w:hAnsi="Arial"/>
-        </w:rPr>
-        <w:t>Na tela principal de aluno o usuário seleciona a opção de preencher relatório da disciplina que ele presta monitoria no semestre</w:t>
-      </w:r>
-    </w:p>
-    <w:p>
-      <w:pPr>
-        <w:pStyle w:val="Normal"/>
-        <w:numPr>
-          <w:ilvl w:val="2"/>
-          <w:numId w:val="1"/>
-        </w:numPr>
-        <w:spacing w:before="0" w:after="0"/>
-        <w:ind w:left="2160" w:hanging="360"/>
-        <w:contextualSpacing/>
-        <w:rPr>
-          <w:rFonts w:ascii="Arial" w:hAnsi="Arial" w:eastAsia="Arial" w:cs="Arial"/>
-        </w:rPr>
-      </w:pPr>
-      <w:r>
-        <w:rPr>
-          <w:rFonts w:eastAsia="Arial" w:cs="Arial" w:ascii="Arial" w:hAnsi="Arial"/>
-        </w:rPr>
-        <w:t>O sistema apresenta ao aluno os campos das atividades realizadas por semana ao aluno</w:t>
-      </w:r>
-    </w:p>
-    <w:p>
-      <w:pPr>
-        <w:pStyle w:val="Normal"/>
-        <w:numPr>
-          <w:ilvl w:val="2"/>
-          <w:numId w:val="1"/>
-        </w:numPr>
-        <w:spacing w:before="0" w:after="0"/>
-        <w:ind w:left="2160" w:hanging="360"/>
-        <w:contextualSpacing/>
-        <w:rPr>
-          <w:rFonts w:ascii="Arial" w:hAnsi="Arial" w:eastAsia="Arial" w:cs="Arial"/>
-        </w:rPr>
-      </w:pPr>
-      <w:r>
-        <w:rPr>
-          <w:rFonts w:eastAsia="Arial" w:cs="Arial" w:ascii="Arial" w:hAnsi="Arial"/>
-        </w:rPr>
-        <w:t>O aluno preenche com as atividades por ele exercidas ao longo da semana</w:t>
-      </w:r>
-    </w:p>
-    <w:p>
-      <w:pPr>
-        <w:pStyle w:val="Normal"/>
-        <w:numPr>
-          <w:ilvl w:val="2"/>
-          <w:numId w:val="1"/>
-        </w:numPr>
-        <w:spacing w:before="0" w:after="0"/>
-        <w:ind w:left="2160" w:hanging="360"/>
-        <w:contextualSpacing/>
-        <w:rPr>
-          <w:rFonts w:ascii="Arial" w:hAnsi="Arial" w:eastAsia="Arial" w:cs="Arial"/>
-        </w:rPr>
-      </w:pPr>
-      <w:r>
-        <w:rPr>
-          <w:rFonts w:eastAsia="Arial" w:cs="Arial" w:ascii="Arial" w:hAnsi="Arial"/>
-        </w:rPr>
-        <w:t>Quando todos os campos são preenchidos, o aluno tem a opção de submeter relatório ao professor</w:t>
-      </w:r>
-    </w:p>
-    <w:p>
-      <w:pPr>
-        <w:pStyle w:val="Normal"/>
-        <w:numPr>
-          <w:ilvl w:val="2"/>
-          <w:numId w:val="1"/>
-        </w:numPr>
-        <w:spacing w:before="0" w:after="0"/>
-        <w:ind w:left="2160" w:hanging="360"/>
-        <w:contextualSpacing/>
-        <w:rPr/>
-      </w:pPr>
-      <w:r>
-        <w:rPr>
-          <w:rFonts w:eastAsia="Arial" w:cs="Arial" w:ascii="Arial" w:hAnsi="Arial"/>
-        </w:rPr>
-        <w:t>O aluno submete o relatório</w:t>
-      </w:r>
-    </w:p>
-    <w:p>
-      <w:pPr>
-        <w:pStyle w:val="Ttulo2"/>
-        <w:widowControl/>
-        <w:numPr>
-          <w:ilvl w:val="1"/>
-          <w:numId w:val="1"/>
-        </w:numPr>
-        <w:spacing w:before="120" w:after="60"/>
-        <w:ind w:left="1440" w:hanging="360"/>
-        <w:contextualSpacing/>
-        <w:rPr/>
-      </w:pPr>
-      <w:bookmarkStart w:id="13" w:name="_Toc455933820"/>
-      <w:bookmarkStart w:id="14" w:name="h.jzl7l8r0t2bt"/>
-      <w:bookmarkEnd w:id="13"/>
-      <w:bookmarkEnd w:id="14"/>
-      <w:r>
-        <w:rPr/>
-        <w:t>Fluxos alternativos</w:t>
-      </w:r>
-    </w:p>
-    <w:p>
-      <w:pPr>
-        <w:pStyle w:val="Ttulo3"/>
-        <w:widowControl/>
-        <w:numPr>
-          <w:ilvl w:val="2"/>
-          <w:numId w:val="1"/>
-        </w:numPr>
-        <w:spacing w:before="120" w:after="60"/>
-        <w:ind w:left="2160" w:hanging="360"/>
-        <w:contextualSpacing/>
-        <w:rPr>
-          <w:i w:val="false"/>
-          <w:i w:val="false"/>
-        </w:rPr>
-      </w:pPr>
-      <w:bookmarkStart w:id="15" w:name="_Toc455933821"/>
-      <w:bookmarkStart w:id="16" w:name="h.i5mz8libj664"/>
-      <w:bookmarkEnd w:id="15"/>
-      <w:bookmarkEnd w:id="16"/>
-      <w:r>
-        <w:rPr>
-          <w:i w:val="false"/>
-        </w:rPr>
-        <w:t>Submissão não permitida</w:t>
-      </w:r>
-    </w:p>
-    <w:p>
-      <w:pPr>
-        <w:pStyle w:val="Normal"/>
-        <w:spacing w:before="0" w:after="120"/>
-        <w:ind w:left="1440" w:firstLine="720"/>
-        <w:rPr/>
-      </w:pPr>
-      <w:r>
-        <w:rPr>
-          <w:rFonts w:eastAsia="Arial" w:cs="Arial" w:ascii="Arial" w:hAnsi="Arial"/>
-        </w:rPr>
-        <w:t>No passo 2.1.5 do fluxo principal, casa alguma falha aconteça o sistema informará ao usuário para tentar novamente</w:t>
       </w:r>
     </w:p>
     <w:p>
@@ -1953,39 +1893,216 @@
           <w:ilvl w:val="0"/>
           <w:numId w:val="1"/>
         </w:numPr>
-        <w:spacing w:before="120" w:after="60"/>
-        <w:ind w:left="720" w:hanging="360"/>
+        <w:ind w:hanging="360"/>
         <w:contextualSpacing/>
-        <w:rPr/>
-      </w:pPr>
-      <w:bookmarkStart w:id="17" w:name="_Toc455933822"/>
-      <w:bookmarkStart w:id="18" w:name="h.etnwmbyvc5jv"/>
-      <w:bookmarkEnd w:id="17"/>
-      <w:bookmarkEnd w:id="18"/>
+      </w:pPr>
+      <w:bookmarkStart w:id="8" w:name="h.oxgnbg2ol3gw"/>
+      <w:bookmarkStart w:id="9" w:name="_Toc456010296"/>
+      <w:bookmarkEnd w:id="8"/>
       <w:r>
-        <w:rPr/>
-        <w:t>Requisitos Especiais</w:t>
+        <w:t>Fluxo de Eventos</w:t>
       </w:r>
-    </w:p>
-    <w:p>
-      <w:pPr>
-        <w:pStyle w:val="Normal"/>
+      <w:bookmarkEnd w:id="9"/>
+    </w:p>
+    <w:p>
+      <w:pPr>
+        <w:pStyle w:val="Ttulo2"/>
         <w:numPr>
           <w:ilvl w:val="1"/>
           <w:numId w:val="1"/>
         </w:numPr>
-        <w:spacing w:before="0" w:after="120"/>
-        <w:ind w:left="1440" w:hanging="360"/>
+        <w:ind w:hanging="360"/>
+        <w:contextualSpacing/>
+      </w:pPr>
+      <w:bookmarkStart w:id="10" w:name="h.dgq92un4xgw9"/>
+      <w:bookmarkStart w:id="11" w:name="_Toc456010297"/>
+      <w:bookmarkEnd w:id="10"/>
+      <w:r>
+        <w:t>Fluxo principal</w:t>
+      </w:r>
+      <w:bookmarkEnd w:id="11"/>
+    </w:p>
+    <w:p>
+      <w:pPr>
+        <w:numPr>
+          <w:ilvl w:val="2"/>
+          <w:numId w:val="1"/>
+        </w:numPr>
+        <w:ind w:hanging="360"/>
         <w:contextualSpacing/>
         <w:rPr>
-          <w:rFonts w:ascii="Arial" w:hAnsi="Arial" w:eastAsia="Arial" w:cs="Arial"/>
-          <w:i/>
+          <w:rFonts w:ascii="Arial" w:eastAsia="Arial" w:hAnsi="Arial" w:cs="Arial"/>
+        </w:rPr>
+      </w:pPr>
+      <w:r>
+        <w:rPr>
+          <w:rFonts w:ascii="Arial" w:eastAsia="Arial" w:hAnsi="Arial" w:cs="Arial"/>
+        </w:rPr>
+        <w:t>Na tela principal de aluno o usuário seleciona a opção de preencher relatório da disciplina que ele presta monitoria no semestre</w:t>
+      </w:r>
+    </w:p>
+    <w:p>
+      <w:pPr>
+        <w:numPr>
+          <w:ilvl w:val="2"/>
+          <w:numId w:val="1"/>
+        </w:numPr>
+        <w:ind w:hanging="360"/>
+        <w:contextualSpacing/>
+        <w:rPr>
+          <w:rFonts w:ascii="Arial" w:eastAsia="Arial" w:hAnsi="Arial" w:cs="Arial"/>
+        </w:rPr>
+      </w:pPr>
+      <w:r>
+        <w:rPr>
+          <w:rFonts w:ascii="Arial" w:eastAsia="Arial" w:hAnsi="Arial" w:cs="Arial"/>
+        </w:rPr>
+        <w:t>O sistema apresenta ao aluno os campos das atividades realizadas por semana ao aluno</w:t>
+      </w:r>
+    </w:p>
+    <w:p>
+      <w:pPr>
+        <w:numPr>
+          <w:ilvl w:val="2"/>
+          <w:numId w:val="1"/>
+        </w:numPr>
+        <w:ind w:hanging="360"/>
+        <w:contextualSpacing/>
+        <w:rPr>
+          <w:rFonts w:ascii="Arial" w:eastAsia="Arial" w:hAnsi="Arial" w:cs="Arial"/>
+        </w:rPr>
+      </w:pPr>
+      <w:r>
+        <w:rPr>
+          <w:rFonts w:ascii="Arial" w:eastAsia="Arial" w:hAnsi="Arial" w:cs="Arial"/>
+        </w:rPr>
+        <w:t>O aluno preenche com as atividades por ele exercidas ao longo da semana</w:t>
+      </w:r>
+    </w:p>
+    <w:p>
+      <w:pPr>
+        <w:numPr>
+          <w:ilvl w:val="2"/>
+          <w:numId w:val="1"/>
+        </w:numPr>
+        <w:ind w:hanging="360"/>
+        <w:contextualSpacing/>
+        <w:rPr>
+          <w:rFonts w:ascii="Arial" w:eastAsia="Arial" w:hAnsi="Arial" w:cs="Arial"/>
+        </w:rPr>
+      </w:pPr>
+      <w:r>
+        <w:rPr>
+          <w:rFonts w:ascii="Arial" w:eastAsia="Arial" w:hAnsi="Arial" w:cs="Arial"/>
+        </w:rPr>
+        <w:t>Quando todos os campos são preenchidos, o aluno tem a opção de submeter relatório ao professor</w:t>
+      </w:r>
+    </w:p>
+    <w:p>
+      <w:pPr>
+        <w:numPr>
+          <w:ilvl w:val="2"/>
+          <w:numId w:val="1"/>
+        </w:numPr>
+        <w:ind w:hanging="360"/>
+        <w:contextualSpacing/>
+      </w:pPr>
+      <w:r>
+        <w:rPr>
+          <w:rFonts w:ascii="Arial" w:eastAsia="Arial" w:hAnsi="Arial" w:cs="Arial"/>
+        </w:rPr>
+        <w:t>O aluno submete o relatório</w:t>
+      </w:r>
+    </w:p>
+    <w:p>
+      <w:pPr>
+        <w:pStyle w:val="Ttulo2"/>
+        <w:numPr>
+          <w:ilvl w:val="1"/>
+          <w:numId w:val="1"/>
+        </w:numPr>
+        <w:ind w:hanging="360"/>
+        <w:contextualSpacing/>
+      </w:pPr>
+      <w:bookmarkStart w:id="12" w:name="h.jzl7l8r0t2bt"/>
+      <w:bookmarkStart w:id="13" w:name="_Toc456010298"/>
+      <w:bookmarkEnd w:id="12"/>
+      <w:r>
+        <w:t>Fluxos alternativos</w:t>
+      </w:r>
+      <w:bookmarkEnd w:id="13"/>
+    </w:p>
+    <w:p>
+      <w:pPr>
+        <w:pStyle w:val="Ttulo3"/>
+        <w:numPr>
+          <w:ilvl w:val="2"/>
+          <w:numId w:val="1"/>
+        </w:numPr>
+        <w:ind w:hanging="360"/>
+        <w:contextualSpacing/>
+        <w:rPr>
+          <w:i w:val="0"/>
+        </w:rPr>
+      </w:pPr>
+      <w:bookmarkStart w:id="14" w:name="h.i5mz8libj664"/>
+      <w:bookmarkStart w:id="15" w:name="_Toc456010299"/>
+      <w:bookmarkEnd w:id="14"/>
+      <w:r>
+        <w:rPr>
+          <w:i w:val="0"/>
+        </w:rPr>
+        <w:t>Submissão não permitida</w:t>
+      </w:r>
+      <w:bookmarkEnd w:id="15"/>
+    </w:p>
+    <w:p>
+      <w:pPr>
+        <w:spacing w:after="120"/>
+        <w:ind w:left="1440" w:firstLine="720"/>
+      </w:pPr>
+      <w:r>
+        <w:rPr>
+          <w:rFonts w:ascii="Arial" w:eastAsia="Arial" w:hAnsi="Arial" w:cs="Arial"/>
+        </w:rPr>
+        <w:t>No passo 2.1.5 do fluxo principal, casa alguma falha aconteça o sistema informará ao usuário para tentar novamente</w:t>
+      </w:r>
+    </w:p>
+    <w:p>
+      <w:pPr>
+        <w:pStyle w:val="Ttulo1"/>
+        <w:numPr>
+          <w:ilvl w:val="0"/>
+          <w:numId w:val="1"/>
+        </w:numPr>
+        <w:ind w:hanging="360"/>
+        <w:contextualSpacing/>
+      </w:pPr>
+      <w:bookmarkStart w:id="16" w:name="h.etnwmbyvc5jv"/>
+      <w:bookmarkStart w:id="17" w:name="_Toc456010300"/>
+      <w:bookmarkEnd w:id="16"/>
+      <w:r>
+        <w:t>Requisitos Especiais</w:t>
+      </w:r>
+      <w:bookmarkEnd w:id="17"/>
+    </w:p>
+    <w:p>
+      <w:pPr>
+        <w:numPr>
+          <w:ilvl w:val="1"/>
+          <w:numId w:val="1"/>
+        </w:numPr>
+        <w:spacing w:after="120"/>
+        <w:ind w:hanging="360"/>
+        <w:contextualSpacing/>
+        <w:rPr>
+          <w:rFonts w:ascii="Arial" w:eastAsia="Arial" w:hAnsi="Arial" w:cs="Arial"/>
           <w:i/>
         </w:rPr>
       </w:pPr>
       <w:r>
         <w:rPr>
-          <w:rFonts w:eastAsia="Arial" w:cs="Arial" w:ascii="Arial" w:hAnsi="Arial"/>
+          <w:rFonts w:ascii="Arial" w:eastAsia="Arial" w:hAnsi="Arial" w:cs="Arial"/>
           <w:i/>
         </w:rPr>
         <w:t>NÃO SE APLICA</w:t>
@@ -1994,94 +2111,45 @@
     <w:p>
       <w:pPr>
         <w:pStyle w:val="Ttulo1"/>
-        <w:widowControl/>
         <w:numPr>
           <w:ilvl w:val="0"/>
           <w:numId w:val="1"/>
         </w:numPr>
-        <w:spacing w:before="120" w:after="60"/>
-        <w:ind w:left="720" w:hanging="360"/>
+        <w:ind w:hanging="360"/>
         <w:contextualSpacing/>
-        <w:rPr/>
-      </w:pPr>
-      <w:bookmarkStart w:id="19" w:name="_Toc455933823"/>
-      <w:bookmarkStart w:id="20" w:name="h.r9gklceeg4s"/>
-      <w:bookmarkEnd w:id="19"/>
-      <w:bookmarkEnd w:id="20"/>
+      </w:pPr>
+      <w:bookmarkStart w:id="18" w:name="h.r9gklceeg4s"/>
+      <w:bookmarkStart w:id="19" w:name="_Toc456010301"/>
+      <w:bookmarkEnd w:id="18"/>
       <w:r>
-        <w:rPr/>
         <w:t>Precondição</w:t>
       </w:r>
-    </w:p>
-    <w:p>
-      <w:pPr>
-        <w:pStyle w:val="Normal"/>
+      <w:bookmarkEnd w:id="19"/>
+    </w:p>
+    <w:p>
+      <w:pPr>
         <w:numPr>
           <w:ilvl w:val="1"/>
           <w:numId w:val="1"/>
         </w:numPr>
-        <w:spacing w:before="0" w:after="0"/>
-        <w:ind w:left="1440" w:hanging="360"/>
+        <w:ind w:hanging="360"/>
         <w:contextualSpacing/>
         <w:rPr>
-          <w:rFonts w:ascii="Arial" w:hAnsi="Arial" w:eastAsia="Arial" w:cs="Arial"/>
+          <w:rFonts w:ascii="Arial" w:eastAsia="Arial" w:hAnsi="Arial" w:cs="Arial"/>
         </w:rPr>
       </w:pPr>
       <w:r>
         <w:rPr>
-          <w:rFonts w:eastAsia="Arial" w:cs="Arial" w:ascii="Arial" w:hAnsi="Arial"/>
+          <w:rFonts w:ascii="Arial" w:eastAsia="Arial" w:hAnsi="Arial" w:cs="Arial"/>
         </w:rPr>
         <w:t>O usuário se encontra na tela de preenchimento do relatório</w:t>
       </w:r>
       <w:r>
         <w:rPr>
-          <w:rFonts w:eastAsia="Arial" w:cs="Arial" w:ascii="Arial" w:hAnsi="Arial"/>
+          <w:rFonts w:ascii="Arial" w:eastAsia="Arial" w:hAnsi="Arial" w:cs="Arial"/>
           <w:i/>
         </w:rPr>
         <w:tab/>
-      </w:r>
-    </w:p>
-    <w:p>
-      <w:pPr>
-        <w:pStyle w:val="Ttulo1"/>
-        <w:widowControl/>
-        <w:numPr>
-          <w:ilvl w:val="0"/>
-          <w:numId w:val="1"/>
-        </w:numPr>
-        <w:spacing w:before="120" w:after="60"/>
-        <w:ind w:left="720" w:hanging="360"/>
-        <w:contextualSpacing/>
-        <w:rPr/>
-      </w:pPr>
-      <w:bookmarkStart w:id="21" w:name="_Toc455933824"/>
-      <w:bookmarkStart w:id="22" w:name="h.sy0l4sdzojxd"/>
-      <w:bookmarkEnd w:id="21"/>
-      <w:bookmarkEnd w:id="22"/>
-      <w:r>
-        <w:rPr/>
-        <w:t>Pós-Condição</w:t>
-      </w:r>
-    </w:p>
-    <w:p>
-      <w:pPr>
-        <w:pStyle w:val="Normal"/>
-        <w:numPr>
-          <w:ilvl w:val="1"/>
-          <w:numId w:val="1"/>
-        </w:numPr>
-        <w:spacing w:before="0" w:after="0"/>
-        <w:ind w:left="1440" w:hanging="360"/>
-        <w:contextualSpacing/>
-        <w:rPr>
-          <w:rFonts w:ascii="Arial" w:hAnsi="Arial" w:eastAsia="Arial" w:cs="Arial"/>
-        </w:rPr>
-      </w:pPr>
-      <w:r>
-        <w:rPr>
-          <w:rFonts w:eastAsia="Arial" w:cs="Arial" w:ascii="Arial" w:hAnsi="Arial"/>
-        </w:rPr>
-        <w:t>O sistema submete o relatório do aluno para que o professor dele aprove</w:t>
       </w:r>
     </w:p>
     <w:p>
@@ -2091,39 +2159,71 @@
           <w:ilvl w:val="0"/>
           <w:numId w:val="1"/>
         </w:numPr>
-        <w:spacing w:before="120" w:after="60"/>
-        <w:ind w:left="720" w:hanging="360"/>
+        <w:ind w:hanging="360"/>
         <w:contextualSpacing/>
-        <w:rPr/>
-      </w:pPr>
-      <w:bookmarkStart w:id="23" w:name="_Toc455933825"/>
-      <w:bookmarkStart w:id="24" w:name="h.q2bp5lxo2isc"/>
-      <w:bookmarkEnd w:id="23"/>
-      <w:bookmarkEnd w:id="24"/>
+      </w:pPr>
+      <w:bookmarkStart w:id="20" w:name="h.sy0l4sdzojxd"/>
+      <w:bookmarkStart w:id="21" w:name="_Toc456010302"/>
+      <w:bookmarkEnd w:id="20"/>
       <w:r>
-        <w:rPr/>
-        <w:t>Pontos de extensão</w:t>
+        <w:t>Pós-Condição</w:t>
       </w:r>
-    </w:p>
-    <w:p>
-      <w:pPr>
-        <w:pStyle w:val="Normal"/>
+      <w:bookmarkEnd w:id="21"/>
+    </w:p>
+    <w:p>
+      <w:pPr>
         <w:numPr>
           <w:ilvl w:val="1"/>
           <w:numId w:val="1"/>
         </w:numPr>
-        <w:spacing w:before="0" w:after="120"/>
-        <w:ind w:left="1440" w:hanging="360"/>
+        <w:ind w:hanging="360"/>
         <w:contextualSpacing/>
         <w:rPr>
-          <w:rFonts w:ascii="Arial" w:hAnsi="Arial" w:eastAsia="Arial" w:cs="Arial"/>
-          <w:i/>
+          <w:rFonts w:ascii="Arial" w:eastAsia="Arial" w:hAnsi="Arial" w:cs="Arial"/>
+        </w:rPr>
+      </w:pPr>
+      <w:r>
+        <w:rPr>
+          <w:rFonts w:ascii="Arial" w:eastAsia="Arial" w:hAnsi="Arial" w:cs="Arial"/>
+        </w:rPr>
+        <w:t>O sistema submete o relatório do aluno para que o professor dele aprove</w:t>
+      </w:r>
+    </w:p>
+    <w:p>
+      <w:pPr>
+        <w:pStyle w:val="Ttulo1"/>
+        <w:numPr>
+          <w:ilvl w:val="0"/>
+          <w:numId w:val="1"/>
+        </w:numPr>
+        <w:ind w:hanging="360"/>
+        <w:contextualSpacing/>
+      </w:pPr>
+      <w:bookmarkStart w:id="22" w:name="h.q2bp5lxo2isc"/>
+      <w:bookmarkStart w:id="23" w:name="_Toc456010303"/>
+      <w:bookmarkEnd w:id="22"/>
+      <w:r>
+        <w:t>Pontos de extensão</w:t>
+      </w:r>
+      <w:bookmarkEnd w:id="23"/>
+    </w:p>
+    <w:p>
+      <w:pPr>
+        <w:numPr>
+          <w:ilvl w:val="1"/>
+          <w:numId w:val="1"/>
+        </w:numPr>
+        <w:spacing w:after="120"/>
+        <w:ind w:hanging="360"/>
+        <w:contextualSpacing/>
+        <w:rPr>
+          <w:rFonts w:ascii="Arial" w:eastAsia="Arial" w:hAnsi="Arial" w:cs="Arial"/>
           <w:i/>
         </w:rPr>
       </w:pPr>
       <w:r>
         <w:rPr>
-          <w:rFonts w:eastAsia="Arial" w:cs="Arial" w:ascii="Arial" w:hAnsi="Arial"/>
+          <w:rFonts w:ascii="Arial" w:eastAsia="Arial" w:hAnsi="Arial" w:cs="Arial"/>
           <w:i/>
         </w:rPr>
         <w:t>NÃO SE APLICA</w:t>
@@ -2131,76 +2231,148 @@
     </w:p>
     <w:p>
       <w:pPr>
-        <w:pStyle w:val="Normal"/>
-        <w:rPr/>
-      </w:pPr>
+        <w:ind w:left="720"/>
+      </w:pPr>
+    </w:p>
+    <w:p/>
+    <w:p/>
+    <w:p/>
+    <w:p/>
+    <w:p>
+      <w:pPr>
+        <w:pStyle w:val="Ttulo1"/>
+        <w:numPr>
+          <w:ilvl w:val="0"/>
+          <w:numId w:val="1"/>
+        </w:numPr>
+        <w:ind w:hanging="360"/>
+        <w:contextualSpacing/>
+      </w:pPr>
+      <w:bookmarkStart w:id="24" w:name="_Toc456010304"/>
       <w:r>
-        <w:rPr/>
+        <w:lastRenderedPageBreak/>
+        <w:t>Diagrama de caso de uso</w:t>
       </w:r>
-    </w:p>
+      <w:bookmarkEnd w:id="24"/>
+    </w:p>
+    <w:p>
+      <w:pPr>
+        <w:ind w:left="720"/>
+      </w:pPr>
+    </w:p>
+    <w:p>
+      <w:pPr>
+        <w:ind w:left="720"/>
+      </w:pPr>
+      <w:r>
+        <w:rPr>
+          <w:noProof/>
+        </w:rPr>
+        <w:drawing>
+          <wp:inline distT="0" distB="0" distL="0" distR="0">
+            <wp:extent cx="5962650" cy="4203700"/>
+            <wp:effectExtent l="0" t="0" r="0" b="6350"/>
+            <wp:docPr id="1" name="Imagem 1"/>
+            <wp:cNvGraphicFramePr>
+              <a:graphicFrameLocks xmlns:a="http://schemas.openxmlformats.org/drawingml/2006/main" noChangeAspect="1"/>
+            </wp:cNvGraphicFramePr>
+            <a:graphic xmlns:a="http://schemas.openxmlformats.org/drawingml/2006/main">
+              <a:graphicData uri="http://schemas.openxmlformats.org/drawingml/2006/picture">
+                <pic:pic xmlns:pic="http://schemas.openxmlformats.org/drawingml/2006/picture">
+                  <pic:nvPicPr>
+                    <pic:cNvPr id="1" name="Preencher.png"/>
+                    <pic:cNvPicPr/>
+                  </pic:nvPicPr>
+                  <pic:blipFill>
+                    <a:blip r:embed="rId8">
+                      <a:extLst>
+                        <a:ext uri="{28A0092B-C50C-407E-A947-70E740481C1C}">
+                          <a14:useLocalDpi xmlns:a14="http://schemas.microsoft.com/office/drawing/2010/main" val="0"/>
+                        </a:ext>
+                      </a:extLst>
+                    </a:blip>
+                    <a:stretch>
+                      <a:fillRect/>
+                    </a:stretch>
+                  </pic:blipFill>
+                  <pic:spPr>
+                    <a:xfrm>
+                      <a:off x="0" y="0"/>
+                      <a:ext cx="5962650" cy="4203700"/>
+                    </a:xfrm>
+                    <a:prstGeom prst="rect">
+                      <a:avLst/>
+                    </a:prstGeom>
+                  </pic:spPr>
+                </pic:pic>
+              </a:graphicData>
+            </a:graphic>
+          </wp:inline>
+        </w:drawing>
+      </w:r>
+    </w:p>
+    <w:p/>
     <w:p>
       <w:pPr>
         <w:pStyle w:val="Ttulododocumento"/>
-        <w:rPr/>
+        <w:jc w:val="left"/>
       </w:pPr>
       <w:bookmarkStart w:id="25" w:name="h.ydcjg0y0ftu2"/>
-      <w:bookmarkStart w:id="26" w:name="h.ydcjg0y0ftu2"/>
-      <w:bookmarkEnd w:id="26"/>
-      <w:r>
-        <w:rPr/>
-      </w:r>
-    </w:p>
-    <w:p>
-      <w:pPr>
-        <w:pStyle w:val="Normal"/>
-        <w:spacing w:before="0" w:after="120"/>
-        <w:rPr/>
-      </w:pPr>
-      <w:r>
-        <w:rPr/>
-      </w:r>
+      <w:bookmarkEnd w:id="25"/>
+    </w:p>
+    <w:p>
+      <w:pPr>
+        <w:spacing w:after="120"/>
+      </w:pPr>
     </w:p>
     <w:sectPr>
-      <w:headerReference w:type="default" r:id="rId2"/>
-      <w:footerReference w:type="default" r:id="rId3"/>
-      <w:type w:val="nextPage"/>
+      <w:headerReference w:type="default" r:id="rId9"/>
+      <w:footerReference w:type="default" r:id="rId10"/>
       <w:pgSz w:w="12240" w:h="15840"/>
-      <w:pgMar w:left="1410" w:right="1440" w:header="720" w:top="1440" w:footer="720" w:bottom="1440" w:gutter="0"/>
-      <w:pgNumType w:start="1" w:fmt="decimal"/>
-      <w:formProt w:val="false"/>
-      <w:textDirection w:val="lrTb"/>
-      <w:docGrid w:type="default" w:linePitch="249" w:charSpace="2047"/>
+      <w:pgMar w:top="1440" w:right="1440" w:bottom="1440" w:left="1410" w:header="720" w:footer="720" w:gutter="0"/>
+      <w:pgNumType w:start="1"/>
+      <w:cols w:space="720"/>
+      <w:formProt w:val="0"/>
+      <w:docGrid w:linePitch="249" w:charSpace="2047"/>
     </w:sectPr>
   </w:body>
 </w:document>
 </file>
 
+<file path=word/endnotes.xml><?xml version="1.0" encoding="utf-8"?>
+<w:endnotes xmlns:wpc="http://schemas.microsoft.com/office/word/2010/wordprocessingCanvas" xmlns:mc="http://schemas.openxmlformats.org/markup-compatibility/2006" xmlns:o="urn:schemas-microsoft-com:office:office" xmlns:r="http://schemas.openxmlformats.org/officeDocument/2006/relationships" xmlns:m="http://schemas.openxmlformats.org/officeDocument/2006/math" xmlns:v="urn:schemas-microsoft-com:vml" xmlns:wp14="http://schemas.microsoft.com/office/word/2010/wordprocessingDrawing" xmlns:wp="http://schemas.openxmlformats.org/drawingml/2006/wordprocessingDrawing" xmlns:w10="urn:schemas-microsoft-com:office:word" xmlns:w="http://schemas.openxmlformats.org/wordprocessingml/2006/main" xmlns:w14="http://schemas.microsoft.com/office/word/2010/wordml" xmlns:w15="http://schemas.microsoft.com/office/word/2012/wordml" xmlns:wpg="http://schemas.microsoft.com/office/word/2010/wordprocessingGroup" xmlns:wpi="http://schemas.microsoft.com/office/word/2010/wordprocessingInk" xmlns:wne="http://schemas.microsoft.com/office/word/2006/wordml" xmlns:wps="http://schemas.microsoft.com/office/word/2010/wordprocessingShape" mc:Ignorable="w14 w15 wp14">
+  <w:endnote w:type="separator" w:id="-1">
+    <w:p>
+      <w:r>
+        <w:separator/>
+      </w:r>
+    </w:p>
+  </w:endnote>
+  <w:endnote w:type="continuationSeparator" w:id="0">
+    <w:p>
+      <w:r>
+        <w:continuationSeparator/>
+      </w:r>
+    </w:p>
+  </w:endnote>
+</w:endnotes>
+</file>
+
 <file path=word/footer1.xml><?xml version="1.0" encoding="utf-8"?>
-<w:ftr xmlns:o="urn:schemas-microsoft-com:office:office" xmlns:r="http://schemas.openxmlformats.org/officeDocument/2006/relationships" xmlns:v="urn:schemas-microsoft-com:vml" xmlns:w="http://schemas.openxmlformats.org/wordprocessingml/2006/main" xmlns:w10="urn:schemas-microsoft-com:office:word" xmlns:wp="http://schemas.openxmlformats.org/drawingml/2006/wordprocessingDrawing" xmlns:wps="http://schemas.microsoft.com/office/word/2010/wordprocessingShape" xmlns:wpg="http://schemas.microsoft.com/office/word/2010/wordprocessingGroup" xmlns:mc="http://schemas.openxmlformats.org/markup-compatibility/2006" xmlns:wp14="http://schemas.microsoft.com/office/word/2010/wordprocessingDrawing" xmlns:w14="http://schemas.microsoft.com/office/word/2010/wordml" mc:Ignorable="w14 wp14">
+<w:ftr xmlns:wpc="http://schemas.microsoft.com/office/word/2010/wordprocessingCanvas" xmlns:mc="http://schemas.openxmlformats.org/markup-compatibility/2006" xmlns:o="urn:schemas-microsoft-com:office:office" xmlns:r="http://schemas.openxmlformats.org/officeDocument/2006/relationships" xmlns:m="http://schemas.openxmlformats.org/officeDocument/2006/math" xmlns:v="urn:schemas-microsoft-com:vml" xmlns:wp14="http://schemas.microsoft.com/office/word/2010/wordprocessingDrawing" xmlns:wp="http://schemas.openxmlformats.org/drawingml/2006/wordprocessingDrawing" xmlns:w10="urn:schemas-microsoft-com:office:word" xmlns:w="http://schemas.openxmlformats.org/wordprocessingml/2006/main" xmlns:w14="http://schemas.microsoft.com/office/word/2010/wordml" xmlns:w15="http://schemas.microsoft.com/office/word/2012/wordml" xmlns:wpg="http://schemas.microsoft.com/office/word/2010/wordprocessingGroup" xmlns:wpi="http://schemas.microsoft.com/office/word/2010/wordprocessingInk" xmlns:wne="http://schemas.microsoft.com/office/word/2006/wordml" xmlns:wps="http://schemas.microsoft.com/office/word/2010/wordprocessingShape" mc:Ignorable="w14 w15 wp14">
   <w:p>
     <w:pPr>
-      <w:pStyle w:val="Normal"/>
-      <w:spacing w:lineRule="auto" w:line="276"/>
-      <w:rPr/>
+      <w:spacing w:line="276" w:lineRule="auto"/>
     </w:pPr>
-    <w:r>
-      <w:rPr/>
-    </w:r>
   </w:p>
   <w:tbl>
     <w:tblPr>
-      <w:tblStyle w:val="a0"/>
       <w:tblW w:w="9486" w:type="dxa"/>
-      <w:jc w:val="left"/>
       <w:tblInd w:w="-108" w:type="dxa"/>
-      <w:tblBorders/>
       <w:tblCellMar>
-        <w:top w:w="0" w:type="dxa"/>
         <w:left w:w="115" w:type="dxa"/>
-        <w:bottom w:w="0" w:type="dxa"/>
-        <w:right w:w="108" w:type="dxa"/>
       </w:tblCellMar>
-      <w:tblLook w:noVBand="0" w:val="0000" w:noHBand="0" w:lastColumn="0" w:firstColumn="0" w:lastRow="0" w:firstRow="0"/>
+      <w:tblLook w:val="0000" w:firstRow="0" w:lastRow="0" w:firstColumn="0" w:lastColumn="0" w:noHBand="0" w:noVBand="0"/>
     </w:tblPr>
     <w:tblGrid>
       <w:gridCol w:w="3162"/>
@@ -2208,22 +2380,17 @@
       <w:gridCol w:w="3162"/>
     </w:tblGrid>
     <w:tr>
-      <w:trPr/>
       <w:tc>
         <w:tcPr>
           <w:tcW w:w="3162" w:type="dxa"/>
-          <w:tcBorders/>
-          <w:shd w:fill="auto" w:val="clear"/>
+          <w:shd w:val="clear" w:color="auto" w:fill="auto"/>
         </w:tcPr>
         <w:p>
           <w:pPr>
-            <w:pStyle w:val="Normal"/>
-            <w:spacing w:before="0" w:after="720"/>
-            <w:ind w:right="360" w:hanging="0"/>
-            <w:rPr/>
+            <w:spacing w:after="720"/>
+            <w:ind w:right="360"/>
           </w:pPr>
           <w:r>
-            <w:rPr/>
             <w:t>Confidencial</w:t>
           </w:r>
         </w:p>
@@ -2231,24 +2398,20 @@
       <w:tc>
         <w:tcPr>
           <w:tcW w:w="3162" w:type="dxa"/>
-          <w:tcBorders/>
-          <w:shd w:fill="auto" w:val="clear"/>
+          <w:shd w:val="clear" w:color="auto" w:fill="auto"/>
         </w:tcPr>
         <w:p>
           <w:pPr>
-            <w:pStyle w:val="Normal"/>
-            <w:spacing w:before="0" w:after="720"/>
+            <w:spacing w:after="720"/>
             <w:jc w:val="center"/>
-            <w:rPr/>
           </w:pPr>
           <w:r>
             <w:rPr>
-              <w:rFonts w:eastAsia="Noto Sans Symbols" w:cs="Noto Sans Symbols" w:ascii="Noto Sans Symbols" w:hAnsi="Noto Sans Symbols"/>
+              <w:rFonts w:ascii="Noto Sans Symbols" w:eastAsia="Noto Sans Symbols" w:hAnsi="Noto Sans Symbols" w:cs="Noto Sans Symbols"/>
             </w:rPr>
             <w:t>©</w:t>
           </w:r>
           <w:r>
-            <w:rPr/>
             <w:t>Projetos IFPE, 2016</w:t>
           </w:r>
         </w:p>
@@ -2256,32 +2419,30 @@
       <w:tc>
         <w:tcPr>
           <w:tcW w:w="3162" w:type="dxa"/>
-          <w:tcBorders/>
-          <w:shd w:fill="auto" w:val="clear"/>
+          <w:shd w:val="clear" w:color="auto" w:fill="auto"/>
         </w:tcPr>
         <w:p>
           <w:pPr>
-            <w:pStyle w:val="Normal"/>
-            <w:spacing w:before="0" w:after="720"/>
+            <w:spacing w:after="720"/>
             <w:jc w:val="right"/>
-            <w:rPr/>
           </w:pPr>
           <w:r>
-            <w:rPr/>
             <w:t xml:space="preserve">Página </w:t>
           </w:r>
           <w:r>
-            <w:rPr/>
             <w:fldChar w:fldCharType="begin"/>
           </w:r>
           <w:r>
-            <w:instrText> PAGE </w:instrText>
+            <w:instrText>PAGE</w:instrText>
           </w:r>
           <w:r>
             <w:fldChar w:fldCharType="separate"/>
           </w:r>
           <w:r>
-            <w:t>3</w:t>
+            <w:rPr>
+              <w:noProof/>
+            </w:rPr>
+            <w:t>4</w:t>
           </w:r>
           <w:r>
             <w:fldChar w:fldCharType="end"/>
@@ -2292,63 +2453,57 @@
   </w:tbl>
   <w:p>
     <w:pPr>
-      <w:pStyle w:val="Normal"/>
       <w:tabs>
-        <w:tab w:val="center" w:pos="4320" w:leader="none"/>
-        <w:tab w:val="right" w:pos="8640" w:leader="none"/>
+        <w:tab w:val="center" w:pos="4320"/>
+        <w:tab w:val="right" w:pos="8640"/>
       </w:tabs>
-      <w:spacing w:before="0" w:after="720"/>
-      <w:rPr/>
+      <w:spacing w:after="720"/>
     </w:pPr>
-    <w:r>
-      <w:rPr/>
-    </w:r>
   </w:p>
 </w:ftr>
 </file>
 
+<file path=word/footnotes.xml><?xml version="1.0" encoding="utf-8"?>
+<w:footnotes xmlns:wpc="http://schemas.microsoft.com/office/word/2010/wordprocessingCanvas" xmlns:mc="http://schemas.openxmlformats.org/markup-compatibility/2006" xmlns:o="urn:schemas-microsoft-com:office:office" xmlns:r="http://schemas.openxmlformats.org/officeDocument/2006/relationships" xmlns:m="http://schemas.openxmlformats.org/officeDocument/2006/math" xmlns:v="urn:schemas-microsoft-com:vml" xmlns:wp14="http://schemas.microsoft.com/office/word/2010/wordprocessingDrawing" xmlns:wp="http://schemas.openxmlformats.org/drawingml/2006/wordprocessingDrawing" xmlns:w10="urn:schemas-microsoft-com:office:word" xmlns:w="http://schemas.openxmlformats.org/wordprocessingml/2006/main" xmlns:w14="http://schemas.microsoft.com/office/word/2010/wordml" xmlns:w15="http://schemas.microsoft.com/office/word/2012/wordml" xmlns:wpg="http://schemas.microsoft.com/office/word/2010/wordprocessingGroup" xmlns:wpi="http://schemas.microsoft.com/office/word/2010/wordprocessingInk" xmlns:wne="http://schemas.microsoft.com/office/word/2006/wordml" xmlns:wps="http://schemas.microsoft.com/office/word/2010/wordprocessingShape" mc:Ignorable="w14 w15 wp14">
+  <w:footnote w:type="separator" w:id="-1">
+    <w:p>
+      <w:r>
+        <w:separator/>
+      </w:r>
+    </w:p>
+  </w:footnote>
+  <w:footnote w:type="continuationSeparator" w:id="0">
+    <w:p>
+      <w:r>
+        <w:continuationSeparator/>
+      </w:r>
+    </w:p>
+  </w:footnote>
+</w:footnotes>
+</file>
+
 <file path=word/header1.xml><?xml version="1.0" encoding="utf-8"?>
-<w:hdr xmlns:o="urn:schemas-microsoft-com:office:office" xmlns:r="http://schemas.openxmlformats.org/officeDocument/2006/relationships" xmlns:v="urn:schemas-microsoft-com:vml" xmlns:w="http://schemas.openxmlformats.org/wordprocessingml/2006/main" xmlns:w10="urn:schemas-microsoft-com:office:word" xmlns:wp="http://schemas.openxmlformats.org/drawingml/2006/wordprocessingDrawing" xmlns:wps="http://schemas.microsoft.com/office/word/2010/wordprocessingShape" xmlns:wpg="http://schemas.microsoft.com/office/word/2010/wordprocessingGroup" xmlns:mc="http://schemas.openxmlformats.org/markup-compatibility/2006" xmlns:wp14="http://schemas.microsoft.com/office/word/2010/wordprocessingDrawing" xmlns:w14="http://schemas.microsoft.com/office/word/2010/wordml" mc:Ignorable="w14 wp14">
+<w:hdr xmlns:wpc="http://schemas.microsoft.com/office/word/2010/wordprocessingCanvas" xmlns:mc="http://schemas.openxmlformats.org/markup-compatibility/2006" xmlns:o="urn:schemas-microsoft-com:office:office" xmlns:r="http://schemas.openxmlformats.org/officeDocument/2006/relationships" xmlns:m="http://schemas.openxmlformats.org/officeDocument/2006/math" xmlns:v="urn:schemas-microsoft-com:vml" xmlns:wp14="http://schemas.microsoft.com/office/word/2010/wordprocessingDrawing" xmlns:wp="http://schemas.openxmlformats.org/drawingml/2006/wordprocessingDrawing" xmlns:w10="urn:schemas-microsoft-com:office:word" xmlns:w="http://schemas.openxmlformats.org/wordprocessingml/2006/main" xmlns:w14="http://schemas.microsoft.com/office/word/2010/wordml" xmlns:w15="http://schemas.microsoft.com/office/word/2012/wordml" xmlns:wpg="http://schemas.microsoft.com/office/word/2010/wordprocessingGroup" xmlns:wpi="http://schemas.microsoft.com/office/word/2010/wordprocessingInk" xmlns:wne="http://schemas.microsoft.com/office/word/2006/wordml" xmlns:wps="http://schemas.microsoft.com/office/word/2010/wordprocessingShape" mc:Ignorable="w14 w15 wp14">
   <w:p>
     <w:pPr>
-      <w:pStyle w:val="Normal"/>
       <w:pBdr>
         <w:top w:val="single" w:sz="4" w:space="1" w:color="00000A"/>
       </w:pBdr>
-      <w:rPr/>
     </w:pPr>
-    <w:r>
-      <w:rPr/>
-    </w:r>
   </w:p>
   <w:p>
     <w:pPr>
-      <w:pStyle w:val="Normal"/>
-      <w:spacing w:before="720" w:after="0"/>
-      <w:rPr/>
+      <w:spacing w:before="720"/>
     </w:pPr>
-    <w:r>
-      <w:rPr/>
-    </w:r>
   </w:p>
+  <w:p/>
   <w:p>
     <w:pPr>
-      <w:pStyle w:val="Normal"/>
-      <w:rPr/>
-    </w:pPr>
-    <w:r>
-      <w:rPr/>
-    </w:r>
-  </w:p>
-  <w:p>
-    <w:pPr>
-      <w:pStyle w:val="Normal"/>
       <w:jc w:val="right"/>
-      <w:rPr/>
     </w:pPr>
     <w:r>
       <w:rPr>
-        <w:rFonts w:eastAsia="Arial" w:cs="Arial" w:ascii="Arial" w:hAnsi="Arial"/>
+        <w:rFonts w:ascii="Arial" w:eastAsia="Arial" w:hAnsi="Arial" w:cs="Arial"/>
         <w:b/>
         <w:sz w:val="36"/>
         <w:szCs w:val="36"/>
@@ -2358,56 +2513,166 @@
   </w:p>
   <w:p>
     <w:pPr>
-      <w:pStyle w:val="Normal"/>
       <w:pBdr>
         <w:top w:val="single" w:sz="4" w:space="1" w:color="00000A"/>
       </w:pBdr>
-      <w:rPr/>
     </w:pPr>
-    <w:r>
-      <w:rPr/>
-    </w:r>
   </w:p>
   <w:p>
     <w:pPr>
-      <w:pStyle w:val="Normal"/>
       <w:jc w:val="right"/>
-      <w:rPr/>
     </w:pPr>
-    <w:r>
-      <w:rPr/>
-    </w:r>
   </w:p>
   <w:p>
     <w:pPr>
-      <w:pStyle w:val="Normal"/>
       <w:tabs>
-        <w:tab w:val="center" w:pos="4320" w:leader="none"/>
-        <w:tab w:val="right" w:pos="8640" w:leader="none"/>
+        <w:tab w:val="center" w:pos="4320"/>
+        <w:tab w:val="right" w:pos="8640"/>
       </w:tabs>
-      <w:rPr/>
     </w:pPr>
-    <w:r>
-      <w:rPr/>
-    </w:r>
   </w:p>
 </w:hdr>
 </file>
 
 <file path=word/numbering.xml><?xml version="1.0" encoding="utf-8"?>
-<w:numbering xmlns:w="http://schemas.openxmlformats.org/wordprocessingml/2006/main" xmlns:o="urn:schemas-microsoft-com:office:office" xmlns:r="http://schemas.openxmlformats.org/officeDocument/2006/relationships" xmlns:v="urn:schemas-microsoft-com:vml">
+<w:numbering xmlns:wpc="http://schemas.microsoft.com/office/word/2010/wordprocessingCanvas" xmlns:mc="http://schemas.openxmlformats.org/markup-compatibility/2006" xmlns:o="urn:schemas-microsoft-com:office:office" xmlns:r="http://schemas.openxmlformats.org/officeDocument/2006/relationships" xmlns:m="http://schemas.openxmlformats.org/officeDocument/2006/math" xmlns:v="urn:schemas-microsoft-com:vml" xmlns:wp14="http://schemas.microsoft.com/office/word/2010/wordprocessingDrawing" xmlns:wp="http://schemas.openxmlformats.org/drawingml/2006/wordprocessingDrawing" xmlns:w10="urn:schemas-microsoft-com:office:word" xmlns:w="http://schemas.openxmlformats.org/wordprocessingml/2006/main" xmlns:w14="http://schemas.microsoft.com/office/word/2010/wordml" xmlns:w15="http://schemas.microsoft.com/office/word/2012/wordml" xmlns:wpg="http://schemas.microsoft.com/office/word/2010/wordprocessingGroup" xmlns:wpi="http://schemas.microsoft.com/office/word/2010/wordprocessingInk" xmlns:wne="http://schemas.microsoft.com/office/word/2006/wordml" xmlns:wps="http://schemas.microsoft.com/office/word/2010/wordprocessingShape" mc:Ignorable="w14 w15 wp14">
+  <w:abstractNum w:abstractNumId="0">
+    <w:nsid w:val="3AD40B73"/>
+    <w:multiLevelType w:val="multilevel"/>
+    <w:tmpl w:val="DA488C1E"/>
+    <w:lvl w:ilvl="0">
+      <w:start w:val="1"/>
+      <w:numFmt w:val="none"/>
+      <w:suff w:val="nothing"/>
+      <w:lvlText w:val=""/>
+      <w:lvlJc w:val="left"/>
+      <w:pPr>
+        <w:tabs>
+          <w:tab w:val="num" w:pos="432"/>
+        </w:tabs>
+        <w:ind w:left="432" w:hanging="432"/>
+      </w:pPr>
+    </w:lvl>
+    <w:lvl w:ilvl="1">
+      <w:start w:val="1"/>
+      <w:numFmt w:val="none"/>
+      <w:suff w:val="nothing"/>
+      <w:lvlText w:val=""/>
+      <w:lvlJc w:val="left"/>
+      <w:pPr>
+        <w:tabs>
+          <w:tab w:val="num" w:pos="576"/>
+        </w:tabs>
+        <w:ind w:left="576" w:hanging="576"/>
+      </w:pPr>
+    </w:lvl>
+    <w:lvl w:ilvl="2">
+      <w:start w:val="1"/>
+      <w:numFmt w:val="none"/>
+      <w:suff w:val="nothing"/>
+      <w:lvlText w:val=""/>
+      <w:lvlJc w:val="left"/>
+      <w:pPr>
+        <w:tabs>
+          <w:tab w:val="num" w:pos="720"/>
+        </w:tabs>
+        <w:ind w:left="720" w:hanging="720"/>
+      </w:pPr>
+    </w:lvl>
+    <w:lvl w:ilvl="3">
+      <w:start w:val="1"/>
+      <w:numFmt w:val="none"/>
+      <w:suff w:val="nothing"/>
+      <w:lvlText w:val=""/>
+      <w:lvlJc w:val="left"/>
+      <w:pPr>
+        <w:tabs>
+          <w:tab w:val="num" w:pos="864"/>
+        </w:tabs>
+        <w:ind w:left="864" w:hanging="864"/>
+      </w:pPr>
+    </w:lvl>
+    <w:lvl w:ilvl="4">
+      <w:start w:val="1"/>
+      <w:numFmt w:val="none"/>
+      <w:suff w:val="nothing"/>
+      <w:lvlText w:val=""/>
+      <w:lvlJc w:val="left"/>
+      <w:pPr>
+        <w:tabs>
+          <w:tab w:val="num" w:pos="1008"/>
+        </w:tabs>
+        <w:ind w:left="1008" w:hanging="1008"/>
+      </w:pPr>
+    </w:lvl>
+    <w:lvl w:ilvl="5">
+      <w:start w:val="1"/>
+      <w:numFmt w:val="none"/>
+      <w:suff w:val="nothing"/>
+      <w:lvlText w:val=""/>
+      <w:lvlJc w:val="left"/>
+      <w:pPr>
+        <w:tabs>
+          <w:tab w:val="num" w:pos="1152"/>
+        </w:tabs>
+        <w:ind w:left="1152" w:hanging="1152"/>
+      </w:pPr>
+    </w:lvl>
+    <w:lvl w:ilvl="6">
+      <w:start w:val="1"/>
+      <w:numFmt w:val="none"/>
+      <w:suff w:val="nothing"/>
+      <w:lvlText w:val=""/>
+      <w:lvlJc w:val="left"/>
+      <w:pPr>
+        <w:tabs>
+          <w:tab w:val="num" w:pos="1296"/>
+        </w:tabs>
+        <w:ind w:left="1296" w:hanging="1296"/>
+      </w:pPr>
+    </w:lvl>
+    <w:lvl w:ilvl="7">
+      <w:start w:val="1"/>
+      <w:numFmt w:val="none"/>
+      <w:suff w:val="nothing"/>
+      <w:lvlText w:val=""/>
+      <w:lvlJc w:val="left"/>
+      <w:pPr>
+        <w:tabs>
+          <w:tab w:val="num" w:pos="1440"/>
+        </w:tabs>
+        <w:ind w:left="1440" w:hanging="1440"/>
+      </w:pPr>
+    </w:lvl>
+    <w:lvl w:ilvl="8">
+      <w:start w:val="1"/>
+      <w:numFmt w:val="none"/>
+      <w:suff w:val="nothing"/>
+      <w:lvlText w:val=""/>
+      <w:lvlJc w:val="left"/>
+      <w:pPr>
+        <w:tabs>
+          <w:tab w:val="num" w:pos="1584"/>
+        </w:tabs>
+        <w:ind w:left="1584" w:hanging="1584"/>
+      </w:pPr>
+    </w:lvl>
+  </w:abstractNum>
   <w:abstractNum w:abstractNumId="1">
+    <w:nsid w:val="533F5572"/>
+    <w:multiLevelType w:val="multilevel"/>
+    <w:tmpl w:val="73029610"/>
     <w:lvl w:ilvl="0">
       <w:start w:val="1"/>
       <w:numFmt w:val="decimal"/>
       <w:lvlText w:val="%1."/>
       <w:lvlJc w:val="right"/>
       <w:pPr>
-        <w:ind w:left="720" w:hanging="0"/>
+        <w:ind w:left="720" w:firstLine="0"/>
       </w:pPr>
       <w:rPr>
+        <w:rFonts w:ascii="Arial" w:hAnsi="Arial"/>
         <w:u w:val="none"/>
-        <w:rFonts w:ascii="Arial" w:hAnsi="Arial"/>
       </w:rPr>
     </w:lvl>
     <w:lvl w:ilvl="1">
@@ -2416,11 +2681,11 @@
       <w:lvlText w:val="%1.%2."/>
       <w:lvlJc w:val="right"/>
       <w:pPr>
-        <w:ind w:left="1440" w:hanging="0"/>
+        <w:ind w:left="1440" w:firstLine="0"/>
       </w:pPr>
       <w:rPr>
+        <w:rFonts w:ascii="Arial" w:hAnsi="Arial"/>
         <w:u w:val="none"/>
-        <w:rFonts w:ascii="Arial" w:hAnsi="Arial"/>
       </w:rPr>
     </w:lvl>
     <w:lvl w:ilvl="2">
@@ -2429,11 +2694,11 @@
       <w:lvlText w:val="%1.%2.%3."/>
       <w:lvlJc w:val="right"/>
       <w:pPr>
-        <w:ind w:left="2160" w:hanging="0"/>
+        <w:ind w:left="2160" w:firstLine="0"/>
       </w:pPr>
       <w:rPr>
+        <w:rFonts w:ascii="Arial" w:hAnsi="Arial"/>
         <w:u w:val="none"/>
-        <w:rFonts w:ascii="Arial" w:hAnsi="Arial"/>
       </w:rPr>
     </w:lvl>
     <w:lvl w:ilvl="3">
@@ -2442,11 +2707,11 @@
       <w:lvlText w:val="%1.%2.%3.%4."/>
       <w:lvlJc w:val="right"/>
       <w:pPr>
-        <w:ind w:left="2880" w:hanging="0"/>
+        <w:ind w:left="2880" w:firstLine="0"/>
       </w:pPr>
       <w:rPr>
+        <w:rFonts w:ascii="Arial" w:hAnsi="Arial"/>
         <w:u w:val="none"/>
-        <w:rFonts w:ascii="Arial" w:hAnsi="Arial"/>
       </w:rPr>
     </w:lvl>
     <w:lvl w:ilvl="4">
@@ -2455,11 +2720,11 @@
       <w:lvlText w:val="%1.%2.%3.%4.%5."/>
       <w:lvlJc w:val="right"/>
       <w:pPr>
-        <w:ind w:left="3600" w:hanging="0"/>
+        <w:ind w:left="3600" w:firstLine="0"/>
       </w:pPr>
       <w:rPr>
+        <w:rFonts w:ascii="Arial" w:hAnsi="Arial"/>
         <w:u w:val="none"/>
-        <w:rFonts w:ascii="Arial" w:hAnsi="Arial"/>
       </w:rPr>
     </w:lvl>
     <w:lvl w:ilvl="5">
@@ -2468,11 +2733,11 @@
       <w:lvlText w:val="%1.%2.%3.%4.%5.%6."/>
       <w:lvlJc w:val="right"/>
       <w:pPr>
-        <w:ind w:left="4320" w:hanging="0"/>
+        <w:ind w:left="4320" w:firstLine="0"/>
       </w:pPr>
       <w:rPr>
+        <w:rFonts w:ascii="Arial" w:hAnsi="Arial"/>
         <w:u w:val="none"/>
-        <w:rFonts w:ascii="Arial" w:hAnsi="Arial"/>
       </w:rPr>
     </w:lvl>
     <w:lvl w:ilvl="6">
@@ -2481,11 +2746,11 @@
       <w:lvlText w:val="%1.%2.%3.%4.%5.%6.%7."/>
       <w:lvlJc w:val="right"/>
       <w:pPr>
-        <w:ind w:left="5040" w:hanging="0"/>
+        <w:ind w:left="5040" w:firstLine="0"/>
       </w:pPr>
       <w:rPr>
+        <w:rFonts w:ascii="Arial" w:hAnsi="Arial"/>
         <w:u w:val="none"/>
-        <w:rFonts w:ascii="Arial" w:hAnsi="Arial"/>
       </w:rPr>
     </w:lvl>
     <w:lvl w:ilvl="7">
@@ -2494,11 +2759,11 @@
       <w:lvlText w:val="%1.%2.%3.%4.%5.%6.%7.%8."/>
       <w:lvlJc w:val="right"/>
       <w:pPr>
-        <w:ind w:left="5760" w:hanging="0"/>
+        <w:ind w:left="5760" w:firstLine="0"/>
       </w:pPr>
       <w:rPr>
+        <w:rFonts w:ascii="Arial" w:hAnsi="Arial"/>
         <w:u w:val="none"/>
-        <w:rFonts w:ascii="Arial" w:hAnsi="Arial"/>
       </w:rPr>
     </w:lvl>
     <w:lvl w:ilvl="8">
@@ -2507,167 +2772,46 @@
       <w:lvlText w:val="%1.%2.%3.%4.%5.%6.%7.%8.%9."/>
       <w:lvlJc w:val="right"/>
       <w:pPr>
-        <w:ind w:left="6480" w:hanging="0"/>
+        <w:ind w:left="6480" w:firstLine="0"/>
       </w:pPr>
       <w:rPr>
+        <w:rFonts w:ascii="Arial" w:hAnsi="Arial"/>
         <w:u w:val="none"/>
-        <w:rFonts w:ascii="Arial" w:hAnsi="Arial"/>
       </w:rPr>
-    </w:lvl>
-  </w:abstractNum>
-  <w:abstractNum w:abstractNumId="2">
-    <w:lvl w:ilvl="0">
-      <w:start w:val="1"/>
-      <w:numFmt w:val="none"/>
-      <w:suff w:val="nothing"/>
-      <w:lvlText w:val=""/>
-      <w:lvlJc w:val="left"/>
-      <w:pPr>
-        <w:tabs>
-          <w:tab w:val="num" w:pos="432"/>
-        </w:tabs>
-        <w:ind w:left="432" w:hanging="432"/>
-      </w:pPr>
-    </w:lvl>
-    <w:lvl w:ilvl="1">
-      <w:start w:val="1"/>
-      <w:numFmt w:val="none"/>
-      <w:suff w:val="nothing"/>
-      <w:lvlText w:val=""/>
-      <w:lvlJc w:val="left"/>
-      <w:pPr>
-        <w:tabs>
-          <w:tab w:val="num" w:pos="576"/>
-        </w:tabs>
-        <w:ind w:left="576" w:hanging="576"/>
-      </w:pPr>
-    </w:lvl>
-    <w:lvl w:ilvl="2">
-      <w:start w:val="1"/>
-      <w:numFmt w:val="none"/>
-      <w:suff w:val="nothing"/>
-      <w:lvlText w:val=""/>
-      <w:lvlJc w:val="left"/>
-      <w:pPr>
-        <w:tabs>
-          <w:tab w:val="num" w:pos="720"/>
-        </w:tabs>
-        <w:ind w:left="720" w:hanging="720"/>
-      </w:pPr>
-    </w:lvl>
-    <w:lvl w:ilvl="3">
-      <w:start w:val="1"/>
-      <w:numFmt w:val="none"/>
-      <w:suff w:val="nothing"/>
-      <w:lvlText w:val=""/>
-      <w:lvlJc w:val="left"/>
-      <w:pPr>
-        <w:tabs>
-          <w:tab w:val="num" w:pos="864"/>
-        </w:tabs>
-        <w:ind w:left="864" w:hanging="864"/>
-      </w:pPr>
-    </w:lvl>
-    <w:lvl w:ilvl="4">
-      <w:start w:val="1"/>
-      <w:numFmt w:val="none"/>
-      <w:suff w:val="nothing"/>
-      <w:lvlText w:val=""/>
-      <w:lvlJc w:val="left"/>
-      <w:pPr>
-        <w:tabs>
-          <w:tab w:val="num" w:pos="1008"/>
-        </w:tabs>
-        <w:ind w:left="1008" w:hanging="1008"/>
-      </w:pPr>
-    </w:lvl>
-    <w:lvl w:ilvl="5">
-      <w:start w:val="1"/>
-      <w:numFmt w:val="none"/>
-      <w:suff w:val="nothing"/>
-      <w:lvlText w:val=""/>
-      <w:lvlJc w:val="left"/>
-      <w:pPr>
-        <w:tabs>
-          <w:tab w:val="num" w:pos="1152"/>
-        </w:tabs>
-        <w:ind w:left="1152" w:hanging="1152"/>
-      </w:pPr>
-    </w:lvl>
-    <w:lvl w:ilvl="6">
-      <w:start w:val="1"/>
-      <w:numFmt w:val="none"/>
-      <w:suff w:val="nothing"/>
-      <w:lvlText w:val=""/>
-      <w:lvlJc w:val="left"/>
-      <w:pPr>
-        <w:tabs>
-          <w:tab w:val="num" w:pos="1296"/>
-        </w:tabs>
-        <w:ind w:left="1296" w:hanging="1296"/>
-      </w:pPr>
-    </w:lvl>
-    <w:lvl w:ilvl="7">
-      <w:start w:val="1"/>
-      <w:numFmt w:val="none"/>
-      <w:suff w:val="nothing"/>
-      <w:lvlText w:val=""/>
-      <w:lvlJc w:val="left"/>
-      <w:pPr>
-        <w:tabs>
-          <w:tab w:val="num" w:pos="1440"/>
-        </w:tabs>
-        <w:ind w:left="1440" w:hanging="1440"/>
-      </w:pPr>
-    </w:lvl>
-    <w:lvl w:ilvl="8">
-      <w:start w:val="1"/>
-      <w:numFmt w:val="none"/>
-      <w:suff w:val="nothing"/>
-      <w:lvlText w:val=""/>
-      <w:lvlJc w:val="left"/>
-      <w:pPr>
-        <w:tabs>
-          <w:tab w:val="num" w:pos="1584"/>
-        </w:tabs>
-        <w:ind w:left="1584" w:hanging="1584"/>
-      </w:pPr>
     </w:lvl>
   </w:abstractNum>
   <w:num w:numId="1">
     <w:abstractNumId w:val="1"/>
   </w:num>
   <w:num w:numId="2">
-    <w:abstractNumId w:val="2"/>
+    <w:abstractNumId w:val="0"/>
   </w:num>
 </w:numbering>
 </file>
 
 <file path=word/styles.xml><?xml version="1.0" encoding="utf-8"?>
-<w:styles xmlns:w="http://schemas.openxmlformats.org/wordprocessingml/2006/main" xmlns:w14="http://schemas.microsoft.com/office/word/2010/wordml" xmlns:mc="http://schemas.openxmlformats.org/markup-compatibility/2006" mc:Ignorable="w14">
+<w:styles xmlns:mc="http://schemas.openxmlformats.org/markup-compatibility/2006" xmlns:r="http://schemas.openxmlformats.org/officeDocument/2006/relationships" xmlns:w="http://schemas.openxmlformats.org/wordprocessingml/2006/main" xmlns:w14="http://schemas.microsoft.com/office/word/2010/wordml" xmlns:w15="http://schemas.microsoft.com/office/word/2012/wordml" mc:Ignorable="w14 w15">
   <w:docDefaults>
     <w:rPrDefault>
       <w:rPr>
-        <w:rFonts w:ascii="Times New Roman" w:hAnsi="Times New Roman" w:eastAsia="Times New Roman" w:cs="Times New Roman"/>
+        <w:rFonts w:ascii="Times New Roman" w:eastAsia="Times New Roman" w:hAnsi="Times New Roman" w:cs="Times New Roman"/>
         <w:color w:val="000000"/>
         <w:lang w:val="pt-BR" w:eastAsia="pt-BR" w:bidi="ar-SA"/>
       </w:rPr>
     </w:rPrDefault>
-    <w:pPrDefault>
-      <w:pPr/>
-    </w:pPrDefault>
+    <w:pPrDefault/>
   </w:docDefaults>
   <w:latentStyles w:defLockedState="0" w:defUIPriority="99" w:defSemiHidden="0" w:defUnhideWhenUsed="0" w:defQFormat="0" w:count="371">
     <w:lsdException w:name="Normal" w:uiPriority="0" w:qFormat="1"/>
     <w:lsdException w:name="heading 1" w:uiPriority="0" w:qFormat="1"/>
-    <w:lsdException w:name="heading 2" w:uiPriority="0" w:semiHidden="1" w:unhideWhenUsed="1" w:qFormat="1"/>
-    <w:lsdException w:name="heading 3" w:uiPriority="0" w:semiHidden="1" w:unhideWhenUsed="1" w:qFormat="1"/>
-    <w:lsdException w:name="heading 4" w:uiPriority="9" w:semiHidden="1" w:unhideWhenUsed="1" w:qFormat="1"/>
-    <w:lsdException w:name="heading 5" w:uiPriority="9" w:semiHidden="1" w:unhideWhenUsed="1" w:qFormat="1"/>
-    <w:lsdException w:name="heading 6" w:uiPriority="9" w:semiHidden="1" w:unhideWhenUsed="1" w:qFormat="1"/>
-    <w:lsdException w:name="heading 7" w:uiPriority="9" w:semiHidden="1" w:unhideWhenUsed="1" w:qFormat="1"/>
-    <w:lsdException w:name="heading 8" w:uiPriority="9" w:semiHidden="1" w:unhideWhenUsed="1" w:qFormat="1"/>
-    <w:lsdException w:name="heading 9" w:uiPriority="9" w:semiHidden="1" w:unhideWhenUsed="1" w:qFormat="1"/>
+    <w:lsdException w:name="heading 2" w:semiHidden="1" w:uiPriority="0" w:unhideWhenUsed="1" w:qFormat="1"/>
+    <w:lsdException w:name="heading 3" w:semiHidden="1" w:uiPriority="0" w:unhideWhenUsed="1" w:qFormat="1"/>
+    <w:lsdException w:name="heading 4" w:semiHidden="1" w:uiPriority="9" w:unhideWhenUsed="1" w:qFormat="1"/>
+    <w:lsdException w:name="heading 5" w:semiHidden="1" w:uiPriority="9" w:unhideWhenUsed="1" w:qFormat="1"/>
+    <w:lsdException w:name="heading 6" w:semiHidden="1" w:uiPriority="9" w:unhideWhenUsed="1" w:qFormat="1"/>
+    <w:lsdException w:name="heading 7" w:semiHidden="1" w:uiPriority="9" w:unhideWhenUsed="1" w:qFormat="1"/>
+    <w:lsdException w:name="heading 8" w:semiHidden="1" w:uiPriority="9" w:unhideWhenUsed="1" w:qFormat="1"/>
+    <w:lsdException w:name="heading 9" w:semiHidden="1" w:uiPriority="9" w:unhideWhenUsed="1" w:qFormat="1"/>
     <w:lsdException w:name="index 1" w:semiHidden="1" w:unhideWhenUsed="1"/>
     <w:lsdException w:name="index 2" w:semiHidden="1" w:unhideWhenUsed="1"/>
     <w:lsdException w:name="index 3" w:semiHidden="1" w:unhideWhenUsed="1"/>
@@ -2677,22 +2821,22 @@
     <w:lsdException w:name="index 7" w:semiHidden="1" w:unhideWhenUsed="1"/>
     <w:lsdException w:name="index 8" w:semiHidden="1" w:unhideWhenUsed="1"/>
     <w:lsdException w:name="index 9" w:semiHidden="1" w:unhideWhenUsed="1"/>
-    <w:lsdException w:name="toc 1" w:uiPriority="39" w:semiHidden="1" w:unhideWhenUsed="1"/>
-    <w:lsdException w:name="toc 2" w:uiPriority="39" w:semiHidden="1" w:unhideWhenUsed="1"/>
-    <w:lsdException w:name="toc 3" w:uiPriority="39" w:semiHidden="1" w:unhideWhenUsed="1"/>
-    <w:lsdException w:name="toc 4" w:uiPriority="39" w:semiHidden="1" w:unhideWhenUsed="1"/>
-    <w:lsdException w:name="toc 5" w:uiPriority="39" w:semiHidden="1" w:unhideWhenUsed="1"/>
-    <w:lsdException w:name="toc 6" w:uiPriority="39" w:semiHidden="1" w:unhideWhenUsed="1"/>
-    <w:lsdException w:name="toc 7" w:uiPriority="39" w:semiHidden="1" w:unhideWhenUsed="1"/>
-    <w:lsdException w:name="toc 8" w:uiPriority="39" w:semiHidden="1" w:unhideWhenUsed="1"/>
-    <w:lsdException w:name="toc 9" w:uiPriority="39" w:semiHidden="1" w:unhideWhenUsed="1"/>
+    <w:lsdException w:name="toc 1" w:semiHidden="1" w:uiPriority="39" w:unhideWhenUsed="1"/>
+    <w:lsdException w:name="toc 2" w:semiHidden="1" w:uiPriority="39" w:unhideWhenUsed="1"/>
+    <w:lsdException w:name="toc 3" w:semiHidden="1" w:uiPriority="39" w:unhideWhenUsed="1"/>
+    <w:lsdException w:name="toc 4" w:semiHidden="1" w:uiPriority="39" w:unhideWhenUsed="1"/>
+    <w:lsdException w:name="toc 5" w:semiHidden="1" w:uiPriority="39" w:unhideWhenUsed="1"/>
+    <w:lsdException w:name="toc 6" w:semiHidden="1" w:uiPriority="39" w:unhideWhenUsed="1"/>
+    <w:lsdException w:name="toc 7" w:semiHidden="1" w:uiPriority="39" w:unhideWhenUsed="1"/>
+    <w:lsdException w:name="toc 8" w:semiHidden="1" w:uiPriority="39" w:unhideWhenUsed="1"/>
+    <w:lsdException w:name="toc 9" w:semiHidden="1" w:uiPriority="39" w:unhideWhenUsed="1"/>
     <w:lsdException w:name="Normal Indent" w:semiHidden="1" w:unhideWhenUsed="1"/>
     <w:lsdException w:name="footnote text" w:semiHidden="1" w:unhideWhenUsed="1"/>
     <w:lsdException w:name="annotation text" w:semiHidden="1" w:unhideWhenUsed="1"/>
     <w:lsdException w:name="header" w:semiHidden="1" w:unhideWhenUsed="1"/>
     <w:lsdException w:name="footer" w:semiHidden="1" w:unhideWhenUsed="1"/>
     <w:lsdException w:name="index heading" w:semiHidden="1" w:unhideWhenUsed="1"/>
-    <w:lsdException w:name="caption" w:uiPriority="35" w:semiHidden="1" w:unhideWhenUsed="1" w:qFormat="1"/>
+    <w:lsdException w:name="caption" w:semiHidden="1" w:uiPriority="35" w:unhideWhenUsed="1" w:qFormat="1"/>
     <w:lsdException w:name="table of figures" w:semiHidden="1" w:unhideWhenUsed="1"/>
     <w:lsdException w:name="envelope address" w:semiHidden="1" w:unhideWhenUsed="1"/>
     <w:lsdException w:name="envelope return" w:semiHidden="1" w:unhideWhenUsed="1"/>
@@ -2723,7 +2867,7 @@
     <w:lsdException w:name="Title" w:uiPriority="0" w:qFormat="1"/>
     <w:lsdException w:name="Closing" w:semiHidden="1" w:unhideWhenUsed="1"/>
     <w:lsdException w:name="Signature" w:semiHidden="1" w:unhideWhenUsed="1"/>
-    <w:lsdException w:name="Default Paragraph Font" w:uiPriority="1" w:semiHidden="1" w:unhideWhenUsed="1"/>
+    <w:lsdException w:name="Default Paragraph Font" w:semiHidden="1" w:uiPriority="1" w:unhideWhenUsed="1"/>
     <w:lsdException w:name="Body Text" w:semiHidden="1" w:unhideWhenUsed="1"/>
     <w:lsdException w:name="Body Text Indent" w:semiHidden="1" w:unhideWhenUsed="1"/>
     <w:lsdException w:name="List Continue" w:semiHidden="1" w:unhideWhenUsed="1"/>
@@ -2923,8 +3067,8 @@
     <w:lsdException w:name="Subtle Reference" w:uiPriority="31" w:qFormat="1"/>
     <w:lsdException w:name="Intense Reference" w:uiPriority="32" w:qFormat="1"/>
     <w:lsdException w:name="Book Title" w:uiPriority="33" w:qFormat="1"/>
-    <w:lsdException w:name="Bibliography" w:uiPriority="37" w:semiHidden="1" w:unhideWhenUsed="1"/>
-    <w:lsdException w:name="TOC Heading" w:uiPriority="39" w:semiHidden="1" w:unhideWhenUsed="1" w:qFormat="1"/>
+    <w:lsdException w:name="Bibliography" w:semiHidden="1" w:uiPriority="37" w:unhideWhenUsed="1"/>
+    <w:lsdException w:name="TOC Heading" w:semiHidden="1" w:uiPriority="39" w:unhideWhenUsed="1" w:qFormat="1"/>
     <w:lsdException w:name="Plain Table 1" w:uiPriority="41"/>
     <w:lsdException w:name="Plain Table 2" w:uiPriority="42"/>
     <w:lsdException w:name="Plain Table 3" w:uiPriority="43"/>
@@ -3030,25 +3174,15 @@
     <w:lsdException w:name="List Table 6 Colorful Accent 6" w:uiPriority="51"/>
     <w:lsdException w:name="List Table 7 Colorful Accent 6" w:uiPriority="52"/>
   </w:latentStyles>
-  <w:style w:type="paragraph" w:styleId="Normal" w:default="1">
+  <w:style w:type="paragraph" w:default="1" w:styleId="Normal">
     <w:name w:val="Normal"/>
     <w:qFormat/>
     <w:pPr>
-      <w:widowControl/>
-      <w:suppressAutoHyphens w:val="true"/>
-      <w:bidi w:val="0"/>
-      <w:jc w:val="left"/>
+      <w:suppressAutoHyphens/>
     </w:pPr>
-    <w:rPr>
-      <w:rFonts w:ascii="Times New Roman" w:hAnsi="Times New Roman" w:eastAsia="Times New Roman" w:cs="Times New Roman"/>
-      <w:color w:val="000000"/>
-      <w:sz w:val="20"/>
-      <w:szCs w:val="20"/>
-      <w:lang w:val="pt-BR" w:eastAsia="pt-BR" w:bidi="ar-SA"/>
-    </w:rPr>
   </w:style>
   <w:style w:type="paragraph" w:styleId="Ttulo1">
-    <w:name w:val="Título 1"/>
+    <w:name w:val="heading 1"/>
     <w:basedOn w:val="Normal"/>
     <w:next w:val="Normal"/>
     <w:pPr>
@@ -3059,14 +3193,14 @@
       <w:outlineLvl w:val="0"/>
     </w:pPr>
     <w:rPr>
-      <w:rFonts w:ascii="Arial" w:hAnsi="Arial" w:eastAsia="Arial" w:cs="Arial"/>
+      <w:rFonts w:ascii="Arial" w:eastAsia="Arial" w:hAnsi="Arial" w:cs="Arial"/>
       <w:b/>
       <w:sz w:val="24"/>
       <w:szCs w:val="24"/>
     </w:rPr>
   </w:style>
   <w:style w:type="paragraph" w:styleId="Ttulo2">
-    <w:name w:val="Título 2"/>
+    <w:name w:val="heading 2"/>
     <w:basedOn w:val="Normal"/>
     <w:next w:val="Normal"/>
     <w:pPr>
@@ -3077,12 +3211,12 @@
       <w:outlineLvl w:val="1"/>
     </w:pPr>
     <w:rPr>
-      <w:rFonts w:ascii="Arial" w:hAnsi="Arial" w:eastAsia="Arial" w:cs="Arial"/>
+      <w:rFonts w:ascii="Arial" w:eastAsia="Arial" w:hAnsi="Arial" w:cs="Arial"/>
       <w:b/>
     </w:rPr>
   </w:style>
   <w:style w:type="paragraph" w:styleId="Ttulo3">
-    <w:name w:val="Título 3"/>
+    <w:name w:val="heading 3"/>
     <w:basedOn w:val="Normal"/>
     <w:next w:val="Normal"/>
     <w:pPr>
@@ -3093,12 +3227,12 @@
       <w:outlineLvl w:val="2"/>
     </w:pPr>
     <w:rPr>
-      <w:rFonts w:ascii="Arial" w:hAnsi="Arial" w:eastAsia="Arial" w:cs="Arial"/>
+      <w:rFonts w:ascii="Arial" w:eastAsia="Arial" w:hAnsi="Arial" w:cs="Arial"/>
       <w:i/>
     </w:rPr>
   </w:style>
   <w:style w:type="paragraph" w:styleId="Ttulo4">
-    <w:name w:val="Título 4"/>
+    <w:name w:val="heading 4"/>
     <w:basedOn w:val="Normal"/>
     <w:next w:val="Normal"/>
     <w:pPr>
@@ -3109,18 +3243,18 @@
       <w:outlineLvl w:val="3"/>
     </w:pPr>
     <w:rPr>
-      <w:rFonts w:ascii="Arial" w:hAnsi="Arial" w:eastAsia="Arial" w:cs="Arial"/>
+      <w:rFonts w:ascii="Arial" w:eastAsia="Arial" w:hAnsi="Arial" w:cs="Arial"/>
     </w:rPr>
   </w:style>
   <w:style w:type="paragraph" w:styleId="Ttulo5">
-    <w:name w:val="Título 5"/>
+    <w:name w:val="heading 5"/>
     <w:basedOn w:val="Normal"/>
     <w:next w:val="Normal"/>
     <w:pPr>
       <w:keepNext/>
       <w:keepLines/>
       <w:spacing w:before="240" w:after="60"/>
-      <w:ind w:left="2880" w:hanging="0"/>
+      <w:ind w:left="2880"/>
       <w:outlineLvl w:val="4"/>
     </w:pPr>
     <w:rPr>
@@ -3129,14 +3263,14 @@
     </w:rPr>
   </w:style>
   <w:style w:type="paragraph" w:styleId="Ttulo6">
-    <w:name w:val="Título 6"/>
+    <w:name w:val="heading 6"/>
     <w:basedOn w:val="Normal"/>
     <w:next w:val="Normal"/>
     <w:pPr>
       <w:keepNext/>
       <w:keepLines/>
       <w:spacing w:before="240" w:after="60"/>
-      <w:ind w:left="2880" w:hanging="0"/>
+      <w:ind w:left="2880"/>
       <w:outlineLvl w:val="5"/>
     </w:pPr>
     <w:rPr>
@@ -3145,267 +3279,9 @@
       <w:szCs w:val="22"/>
     </w:rPr>
   </w:style>
-  <w:style w:type="character" w:styleId="DefaultParagraphFont" w:default="1">
+  <w:style w:type="character" w:default="1" w:styleId="Fontepargpadro">
     <w:name w:val="Default Paragraph Font"/>
     <w:uiPriority w:val="1"/>
-    <w:semiHidden/>
-    <w:unhideWhenUsed/>
-    <w:qFormat/>
-    <w:rPr/>
-  </w:style>
-  <w:style w:type="character" w:styleId="CabealhoChar" w:customStyle="1">
-    <w:name w:val="Cabeçalho Char"/>
-    <w:basedOn w:val="DefaultParagraphFont"/>
-    <w:link w:val="Cabealho"/>
-    <w:uiPriority w:val="99"/>
-    <w:qFormat/>
-    <w:rsid w:val="001e7d27"/>
-    <w:rPr/>
-  </w:style>
-  <w:style w:type="character" w:styleId="RodapChar" w:customStyle="1">
-    <w:name w:val="Rodapé Char"/>
-    <w:basedOn w:val="DefaultParagraphFont"/>
-    <w:link w:val="Rodap"/>
-    <w:uiPriority w:val="99"/>
-    <w:qFormat/>
-    <w:rsid w:val="001e7d27"/>
-    <w:rPr/>
-  </w:style>
-  <w:style w:type="character" w:styleId="LinkdaInternet">
-    <w:name w:val="Link da Internet"/>
-    <w:basedOn w:val="DefaultParagraphFont"/>
-    <w:uiPriority w:val="99"/>
-    <w:unhideWhenUsed/>
-    <w:rsid w:val="001e7d27"/>
-    <w:rPr>
-      <w:color w:val="0563C1" w:themeColor="hyperlink"/>
-      <w:u w:val="single"/>
-    </w:rPr>
-  </w:style>
-  <w:style w:type="character" w:styleId="ListLabel1">
-    <w:name w:val="ListLabel 1"/>
-    <w:qFormat/>
-    <w:rPr>
-      <w:rFonts w:ascii="Arial" w:hAnsi="Arial"/>
-      <w:u w:val="none"/>
-    </w:rPr>
-  </w:style>
-  <w:style w:type="character" w:styleId="ListLabel2">
-    <w:name w:val="ListLabel 2"/>
-    <w:qFormat/>
-    <w:rPr>
-      <w:position w:val="0"/>
-      <w:sz w:val="20"/>
-      <w:sz w:val="20"/>
-      <w:vertAlign w:val="baseline"/>
-    </w:rPr>
-  </w:style>
-  <w:style w:type="character" w:styleId="Vnculodendice">
-    <w:name w:val="Vínculo de índice"/>
-    <w:qFormat/>
-    <w:rPr/>
-  </w:style>
-  <w:style w:type="character" w:styleId="ListLabel3">
-    <w:name w:val="ListLabel 3"/>
-    <w:qFormat/>
-    <w:rPr>
-      <w:rFonts w:ascii="Arial" w:hAnsi="Arial"/>
-      <w:u w:val="none"/>
-    </w:rPr>
-  </w:style>
-  <w:style w:type="paragraph" w:styleId="Ttulo">
-    <w:name w:val="Título"/>
-    <w:basedOn w:val="Normal"/>
-    <w:next w:val="Corpodotexto"/>
-    <w:qFormat/>
-    <w:pPr>
-      <w:keepNext/>
-      <w:spacing w:before="240" w:after="120"/>
-    </w:pPr>
-    <w:rPr>
-      <w:rFonts w:ascii="Liberation Sans" w:hAnsi="Liberation Sans" w:eastAsia="Microsoft YaHei" w:cs="Lucida Sans"/>
-      <w:sz w:val="28"/>
-      <w:szCs w:val="28"/>
-    </w:rPr>
-  </w:style>
-  <w:style w:type="paragraph" w:styleId="Corpodotexto">
-    <w:name w:val="Corpo do texto"/>
-    <w:basedOn w:val="Normal"/>
-    <w:pPr>
-      <w:spacing w:lineRule="auto" w:line="288" w:before="0" w:after="140"/>
-    </w:pPr>
-    <w:rPr/>
-  </w:style>
-  <w:style w:type="paragraph" w:styleId="Lista">
-    <w:name w:val="Lista"/>
-    <w:basedOn w:val="Corpodotexto"/>
-    <w:pPr/>
-    <w:rPr>
-      <w:rFonts w:cs="Lucida Sans"/>
-    </w:rPr>
-  </w:style>
-  <w:style w:type="paragraph" w:styleId="Legenda">
-    <w:name w:val="Legenda"/>
-    <w:basedOn w:val="Normal"/>
-    <w:pPr>
-      <w:suppressLineNumbers/>
-      <w:spacing w:before="120" w:after="120"/>
-    </w:pPr>
-    <w:rPr>
-      <w:rFonts w:cs="Lucida Sans"/>
-      <w:i/>
-      <w:iCs/>
-      <w:sz w:val="24"/>
-      <w:szCs w:val="24"/>
-    </w:rPr>
-  </w:style>
-  <w:style w:type="paragraph" w:styleId="Ndice">
-    <w:name w:val="Índice"/>
-    <w:basedOn w:val="Normal"/>
-    <w:qFormat/>
-    <w:pPr>
-      <w:suppressLineNumbers/>
-    </w:pPr>
-    <w:rPr>
-      <w:rFonts w:cs="Lucida Sans"/>
-    </w:rPr>
-  </w:style>
-  <w:style w:type="paragraph" w:styleId="Ttulododocumento">
-    <w:name w:val="Título do documento"/>
-    <w:basedOn w:val="Normal"/>
-    <w:next w:val="Normal"/>
-    <w:pPr>
-      <w:keepNext/>
-      <w:keepLines/>
-      <w:jc w:val="center"/>
-    </w:pPr>
-    <w:rPr>
-      <w:rFonts w:ascii="Arial" w:hAnsi="Arial" w:eastAsia="Arial" w:cs="Arial"/>
-      <w:b/>
-      <w:sz w:val="36"/>
-      <w:szCs w:val="36"/>
-    </w:rPr>
-  </w:style>
-  <w:style w:type="paragraph" w:styleId="Subttulo">
-    <w:name w:val="Subtítulo"/>
-    <w:basedOn w:val="Normal"/>
-    <w:next w:val="Normal"/>
-    <w:pPr>
-      <w:keepNext/>
-      <w:keepLines/>
-      <w:spacing w:before="0" w:after="60"/>
-      <w:jc w:val="center"/>
-    </w:pPr>
-    <w:rPr>
-      <w:rFonts w:ascii="Arial" w:hAnsi="Arial" w:eastAsia="Arial" w:cs="Arial"/>
-      <w:i/>
-      <w:color w:val="666666"/>
-      <w:sz w:val="36"/>
-      <w:szCs w:val="36"/>
-    </w:rPr>
-  </w:style>
-  <w:style w:type="paragraph" w:styleId="Cabealho">
-    <w:name w:val="Cabeçalho"/>
-    <w:basedOn w:val="Normal"/>
-    <w:link w:val="CabealhoChar"/>
-    <w:uiPriority w:val="99"/>
-    <w:unhideWhenUsed/>
-    <w:rsid w:val="001e7d27"/>
-    <w:pPr>
-      <w:tabs>
-        <w:tab w:val="center" w:pos="4252" w:leader="none"/>
-        <w:tab w:val="right" w:pos="8504" w:leader="none"/>
-      </w:tabs>
-    </w:pPr>
-    <w:rPr/>
-  </w:style>
-  <w:style w:type="paragraph" w:styleId="Rodap">
-    <w:name w:val="Rodapé"/>
-    <w:basedOn w:val="Normal"/>
-    <w:link w:val="RodapChar"/>
-    <w:uiPriority w:val="99"/>
-    <w:unhideWhenUsed/>
-    <w:rsid w:val="001e7d27"/>
-    <w:pPr>
-      <w:tabs>
-        <w:tab w:val="center" w:pos="4252" w:leader="none"/>
-        <w:tab w:val="right" w:pos="8504" w:leader="none"/>
-      </w:tabs>
-    </w:pPr>
-    <w:rPr/>
-  </w:style>
-  <w:style w:type="paragraph" w:styleId="Ttulodosumrio">
-    <w:name w:val="Título do sumário"/>
-    <w:basedOn w:val="Ttulo1"/>
-    <w:next w:val="Normal"/>
-    <w:uiPriority w:val="39"/>
-    <w:unhideWhenUsed/>
-    <w:qFormat/>
-    <w:rsid w:val="001e7d27"/>
-    <w:pPr>
-      <w:widowControl/>
-      <w:spacing w:lineRule="auto" w:line="259" w:before="240" w:after="0"/>
-      <w:ind w:left="0" w:hanging="0"/>
-    </w:pPr>
-    <w:rPr>
-      <w:rFonts w:ascii="Calibri Light" w:hAnsi="Calibri Light" w:eastAsia="" w:cs="" w:asciiTheme="majorHAnsi" w:cstheme="majorBidi" w:eastAsiaTheme="majorEastAsia" w:hAnsiTheme="majorHAnsi"/>
-      <w:b w:val="false"/>
-      <w:color w:val="2E74B5" w:themeColor="accent1" w:themeShade="bf"/>
-      <w:sz w:val="32"/>
-      <w:szCs w:val="32"/>
-    </w:rPr>
-  </w:style>
-  <w:style w:type="paragraph" w:styleId="Sumrio1">
-    <w:name w:val="Sumário 1"/>
-    <w:basedOn w:val="Normal"/>
-    <w:next w:val="Normal"/>
-    <w:autoRedefine/>
-    <w:uiPriority w:val="39"/>
-    <w:unhideWhenUsed/>
-    <w:rsid w:val="001e7d27"/>
-    <w:pPr>
-      <w:spacing w:before="0" w:after="100"/>
-    </w:pPr>
-    <w:rPr/>
-  </w:style>
-  <w:style w:type="paragraph" w:styleId="Sumrio2">
-    <w:name w:val="Sumário 2"/>
-    <w:basedOn w:val="Normal"/>
-    <w:next w:val="Normal"/>
-    <w:autoRedefine/>
-    <w:uiPriority w:val="39"/>
-    <w:unhideWhenUsed/>
-    <w:rsid w:val="001e7d27"/>
-    <w:pPr>
-      <w:spacing w:before="0" w:after="100"/>
-      <w:ind w:left="200" w:hanging="0"/>
-    </w:pPr>
-    <w:rPr/>
-  </w:style>
-  <w:style w:type="paragraph" w:styleId="Sumrio3">
-    <w:name w:val="Sumário 3"/>
-    <w:basedOn w:val="Normal"/>
-    <w:next w:val="Normal"/>
-    <w:autoRedefine/>
-    <w:uiPriority w:val="39"/>
-    <w:unhideWhenUsed/>
-    <w:rsid w:val="001e7d27"/>
-    <w:pPr>
-      <w:spacing w:before="0" w:after="100"/>
-      <w:ind w:left="400" w:hanging="0"/>
-    </w:pPr>
-    <w:rPr/>
-  </w:style>
-  <w:style w:type="paragraph" w:styleId="Citaes">
-    <w:name w:val="Citações"/>
-    <w:basedOn w:val="Normal"/>
-    <w:qFormat/>
-    <w:pPr/>
-    <w:rPr/>
-  </w:style>
-  <w:style w:type="numbering" w:styleId="NoList" w:default="1">
-    <w:name w:val="No List"/>
-    <w:uiPriority w:val="99"/>
     <w:semiHidden/>
     <w:unhideWhenUsed/>
   </w:style>
@@ -3424,6 +3300,248 @@
       </w:tblCellMar>
     </w:tblPr>
   </w:style>
+  <w:style w:type="numbering" w:default="1" w:styleId="Semlista">
+    <w:name w:val="No List"/>
+    <w:uiPriority w:val="99"/>
+    <w:semiHidden/>
+    <w:unhideWhenUsed/>
+  </w:style>
+  <w:style w:type="character" w:customStyle="1" w:styleId="CabealhoChar">
+    <w:name w:val="Cabeçalho Char"/>
+    <w:basedOn w:val="Fontepargpadro"/>
+    <w:link w:val="Cabealho"/>
+    <w:uiPriority w:val="99"/>
+    <w:qFormat/>
+    <w:rsid w:val="001E7D27"/>
+  </w:style>
+  <w:style w:type="character" w:customStyle="1" w:styleId="RodapChar">
+    <w:name w:val="Rodapé Char"/>
+    <w:basedOn w:val="Fontepargpadro"/>
+    <w:link w:val="Rodap"/>
+    <w:uiPriority w:val="99"/>
+    <w:qFormat/>
+    <w:rsid w:val="001E7D27"/>
+  </w:style>
+  <w:style w:type="character" w:customStyle="1" w:styleId="LinkdaInternet">
+    <w:name w:val="Link da Internet"/>
+    <w:basedOn w:val="Fontepargpadro"/>
+    <w:uiPriority w:val="99"/>
+    <w:unhideWhenUsed/>
+    <w:rsid w:val="001E7D27"/>
+    <w:rPr>
+      <w:color w:val="0563C1" w:themeColor="hyperlink"/>
+      <w:u w:val="single"/>
+    </w:rPr>
+  </w:style>
+  <w:style w:type="character" w:customStyle="1" w:styleId="ListLabel1">
+    <w:name w:val="ListLabel 1"/>
+    <w:qFormat/>
+    <w:rPr>
+      <w:rFonts w:ascii="Arial" w:hAnsi="Arial"/>
+      <w:u w:val="none"/>
+    </w:rPr>
+  </w:style>
+  <w:style w:type="character" w:customStyle="1" w:styleId="ListLabel2">
+    <w:name w:val="ListLabel 2"/>
+    <w:qFormat/>
+    <w:rPr>
+      <w:position w:val="0"/>
+      <w:sz w:val="20"/>
+      <w:vertAlign w:val="baseline"/>
+    </w:rPr>
+  </w:style>
+  <w:style w:type="character" w:customStyle="1" w:styleId="Vnculodendice">
+    <w:name w:val="Vínculo de índice"/>
+    <w:qFormat/>
+  </w:style>
+  <w:style w:type="character" w:customStyle="1" w:styleId="ListLabel3">
+    <w:name w:val="ListLabel 3"/>
+    <w:qFormat/>
+    <w:rPr>
+      <w:rFonts w:ascii="Arial" w:hAnsi="Arial"/>
+      <w:u w:val="none"/>
+    </w:rPr>
+  </w:style>
+  <w:style w:type="paragraph" w:styleId="Ttulo">
+    <w:name w:val="Title"/>
+    <w:basedOn w:val="Normal"/>
+    <w:next w:val="Corpodotexto"/>
+    <w:qFormat/>
+    <w:pPr>
+      <w:keepNext/>
+      <w:spacing w:before="240" w:after="120"/>
+    </w:pPr>
+    <w:rPr>
+      <w:rFonts w:ascii="Liberation Sans" w:eastAsia="Microsoft YaHei" w:hAnsi="Liberation Sans" w:cs="Lucida Sans"/>
+      <w:sz w:val="28"/>
+      <w:szCs w:val="28"/>
+    </w:rPr>
+  </w:style>
+  <w:style w:type="paragraph" w:customStyle="1" w:styleId="Corpodotexto">
+    <w:name w:val="Corpo do texto"/>
+    <w:basedOn w:val="Normal"/>
+    <w:pPr>
+      <w:spacing w:after="140" w:line="288" w:lineRule="auto"/>
+    </w:pPr>
+  </w:style>
+  <w:style w:type="paragraph" w:styleId="Lista">
+    <w:name w:val="List"/>
+    <w:basedOn w:val="Corpodotexto"/>
+    <w:rPr>
+      <w:rFonts w:cs="Lucida Sans"/>
+    </w:rPr>
+  </w:style>
+  <w:style w:type="paragraph" w:styleId="Legenda">
+    <w:name w:val="caption"/>
+    <w:basedOn w:val="Normal"/>
+    <w:pPr>
+      <w:suppressLineNumbers/>
+      <w:spacing w:before="120" w:after="120"/>
+    </w:pPr>
+    <w:rPr>
+      <w:rFonts w:cs="Lucida Sans"/>
+      <w:i/>
+      <w:iCs/>
+      <w:sz w:val="24"/>
+      <w:szCs w:val="24"/>
+    </w:rPr>
+  </w:style>
+  <w:style w:type="paragraph" w:customStyle="1" w:styleId="ndice">
+    <w:name w:val="Índice"/>
+    <w:basedOn w:val="Normal"/>
+    <w:qFormat/>
+    <w:pPr>
+      <w:suppressLineNumbers/>
+    </w:pPr>
+    <w:rPr>
+      <w:rFonts w:cs="Lucida Sans"/>
+    </w:rPr>
+  </w:style>
+  <w:style w:type="paragraph" w:customStyle="1" w:styleId="Ttulododocumento">
+    <w:name w:val="Título do documento"/>
+    <w:basedOn w:val="Normal"/>
+    <w:next w:val="Normal"/>
+    <w:pPr>
+      <w:keepNext/>
+      <w:keepLines/>
+      <w:jc w:val="center"/>
+    </w:pPr>
+    <w:rPr>
+      <w:rFonts w:ascii="Arial" w:eastAsia="Arial" w:hAnsi="Arial" w:cs="Arial"/>
+      <w:b/>
+      <w:sz w:val="36"/>
+      <w:szCs w:val="36"/>
+    </w:rPr>
+  </w:style>
+  <w:style w:type="paragraph" w:styleId="Subttulo">
+    <w:name w:val="Subtitle"/>
+    <w:basedOn w:val="Normal"/>
+    <w:next w:val="Normal"/>
+    <w:pPr>
+      <w:keepNext/>
+      <w:keepLines/>
+      <w:spacing w:after="60"/>
+      <w:jc w:val="center"/>
+    </w:pPr>
+    <w:rPr>
+      <w:rFonts w:ascii="Arial" w:eastAsia="Arial" w:hAnsi="Arial" w:cs="Arial"/>
+      <w:i/>
+      <w:color w:val="666666"/>
+      <w:sz w:val="36"/>
+      <w:szCs w:val="36"/>
+    </w:rPr>
+  </w:style>
+  <w:style w:type="paragraph" w:styleId="Cabealho">
+    <w:name w:val="header"/>
+    <w:basedOn w:val="Normal"/>
+    <w:link w:val="CabealhoChar"/>
+    <w:uiPriority w:val="99"/>
+    <w:unhideWhenUsed/>
+    <w:rsid w:val="001E7D27"/>
+    <w:pPr>
+      <w:tabs>
+        <w:tab w:val="center" w:pos="4252"/>
+        <w:tab w:val="right" w:pos="8504"/>
+      </w:tabs>
+    </w:pPr>
+  </w:style>
+  <w:style w:type="paragraph" w:styleId="Rodap">
+    <w:name w:val="footer"/>
+    <w:basedOn w:val="Normal"/>
+    <w:link w:val="RodapChar"/>
+    <w:uiPriority w:val="99"/>
+    <w:unhideWhenUsed/>
+    <w:rsid w:val="001E7D27"/>
+    <w:pPr>
+      <w:tabs>
+        <w:tab w:val="center" w:pos="4252"/>
+        <w:tab w:val="right" w:pos="8504"/>
+      </w:tabs>
+    </w:pPr>
+  </w:style>
+  <w:style w:type="paragraph" w:customStyle="1" w:styleId="Ttulodosumrio">
+    <w:name w:val="Título do sumário"/>
+    <w:basedOn w:val="Ttulo1"/>
+    <w:next w:val="Normal"/>
+    <w:uiPriority w:val="39"/>
+    <w:unhideWhenUsed/>
+    <w:qFormat/>
+    <w:rsid w:val="001E7D27"/>
+    <w:pPr>
+      <w:spacing w:before="240" w:after="0" w:line="259" w:lineRule="auto"/>
+      <w:ind w:left="0" w:firstLine="0"/>
+    </w:pPr>
+    <w:rPr>
+      <w:rFonts w:asciiTheme="majorHAnsi" w:eastAsiaTheme="majorEastAsia" w:hAnsiTheme="majorHAnsi" w:cstheme="majorBidi"/>
+      <w:b w:val="0"/>
+      <w:color w:val="2E74B5" w:themeColor="accent1" w:themeShade="BF"/>
+      <w:sz w:val="32"/>
+      <w:szCs w:val="32"/>
+    </w:rPr>
+  </w:style>
+  <w:style w:type="paragraph" w:styleId="Sumrio1">
+    <w:name w:val="toc 1"/>
+    <w:basedOn w:val="Normal"/>
+    <w:next w:val="Normal"/>
+    <w:autoRedefine/>
+    <w:uiPriority w:val="39"/>
+    <w:unhideWhenUsed/>
+    <w:rsid w:val="001E7D27"/>
+    <w:pPr>
+      <w:spacing w:after="100"/>
+    </w:pPr>
+  </w:style>
+  <w:style w:type="paragraph" w:styleId="Sumrio2">
+    <w:name w:val="toc 2"/>
+    <w:basedOn w:val="Normal"/>
+    <w:next w:val="Normal"/>
+    <w:autoRedefine/>
+    <w:uiPriority w:val="39"/>
+    <w:unhideWhenUsed/>
+    <w:rsid w:val="001E7D27"/>
+    <w:pPr>
+      <w:spacing w:after="100"/>
+      <w:ind w:left="200"/>
+    </w:pPr>
+  </w:style>
+  <w:style w:type="paragraph" w:styleId="Sumrio3">
+    <w:name w:val="toc 3"/>
+    <w:basedOn w:val="Normal"/>
+    <w:next w:val="Normal"/>
+    <w:autoRedefine/>
+    <w:uiPriority w:val="39"/>
+    <w:unhideWhenUsed/>
+    <w:rsid w:val="001E7D27"/>
+    <w:pPr>
+      <w:spacing w:after="100"/>
+      <w:ind w:left="400"/>
+    </w:pPr>
+  </w:style>
+  <w:style w:type="paragraph" w:customStyle="1" w:styleId="Citaes">
+    <w:name w:val="Citações"/>
+    <w:basedOn w:val="Normal"/>
+    <w:qFormat/>
+  </w:style>
   <w:style w:type="table" w:customStyle="1" w:styleId="TableNormal">
     <w:name w:val="Table Normal"/>
     <w:tblPr>
@@ -3434,6 +3552,17 @@
         <w:right w:w="0" w:type="dxa"/>
       </w:tblCellMar>
     </w:tblPr>
+  </w:style>
+  <w:style w:type="character" w:styleId="Hyperlink">
+    <w:name w:val="Hyperlink"/>
+    <w:basedOn w:val="Fontepargpadro"/>
+    <w:uiPriority w:val="99"/>
+    <w:unhideWhenUsed/>
+    <w:rsid w:val="00545856"/>
+    <w:rPr>
+      <w:color w:val="0563C1" w:themeColor="hyperlink"/>
+      <w:u w:val="single"/>
+    </w:rPr>
   </w:style>
 </w:styles>
 </file>
@@ -3704,7 +3833,7 @@
 </file>
 
 <file path=customXml/itemProps1.xml><?xml version="1.0" encoding="utf-8"?>
-<ds:datastoreItem xmlns:ds="http://schemas.openxmlformats.org/officeDocument/2006/customXml" ds:itemID="{9C340B59-D0D1-4721-BAED-43B4A0DDEB22}">
+<ds:datastoreItem xmlns:ds="http://schemas.openxmlformats.org/officeDocument/2006/customXml" ds:itemID="{E7247ECB-6E78-4223-BECB-AF93002783BA}">
   <ds:schemaRefs>
     <ds:schemaRef ds:uri="http://schemas.openxmlformats.org/officeDocument/2006/bibliography"/>
   </ds:schemaRefs>
